--- a/docs/Identity/README.docx
+++ b/docs/Identity/README.docx
@@ -32,7 +32,1258 @@
       </w:pPr>
       <w:r>
         <w:rPr/>
-        <w:t xml:space="preserve">To replace Entrust PKI and implement a second-factor authentication for users before VPN access, this design explores the use of Decentralized Identity (DID) and blockchain anchoring. This ensures that both the user and the device are verified before accessing the network, enhancing security by tying device trust to user credentials.</w:t>
+        <w:t xml:space="preserve">To replace Entrust PKI and implement a second-factor authentication for users before VPN access, this design explores the use of Decentralized Identity (DID) and blockchain anchoring. This ensures that both the user and the device are verified before accessing the network, enhancing security by tying device trust to user credentials. Traditional Public Key Infrastructure (PKI) systems, such as those provided by Entrust, rely on centralized Certificate Authorities (CAs) to issue and manage digital certificates. While effective, this centralized approach can present single points of failure and potential security vulnerabilities. Decentralized Public Key Infrastructure (DPKI) aims to address these issues by leveraging blockchain technology and Decentralized Identifiers (DIDs).</w:t>
+      </w:r>
+    </w:p>
+    <w:p>
+      <w:pPr>
+        <w:pStyle w:val="Heading2"/>
+        <w:spacing w:lineRule="auto"/>
+      </w:pPr>
+      <w:r>
+        <w:rPr/>
+        <w:t xml:space="preserve">DPKI Concept</w:t>
+      </w:r>
+    </w:p>
+    <w:p>
+      <w:pPr>
+        <w:spacing w:lineRule="auto"/>
+      </w:pPr>
+      <w:r>
+        <w:rPr/>
+        <w:t xml:space="preserve">DPKI distributes the responsibilities of traditional PKI across a decentralized network, typically using blockchain technology. This approach eliminates the need for a central trusted authority, instead relying on consensus mechanisms and cryptographic proofs to ensure the integrity and authenticity of identities and credentials.</w:t>
+      </w:r>
+    </w:p>
+    <w:p>
+      <w:pPr>
+        <w:pStyle w:val="Heading2"/>
+        <w:spacing w:lineRule="auto"/>
+      </w:pPr>
+      <w:r>
+        <w:rPr/>
+        <w:t xml:space="preserve">Key Components of DPKI</w:t>
+      </w:r>
+    </w:p>
+    <w:p>
+      <w:pPr>
+        <w:numPr>
+          <w:ilvl w:val="0"/>
+          <w:numId w:val="1"/>
+        </w:numPr>
+        <w:spacing w:lineRule="auto"/>
+      </w:pPr>
+      <w:r>
+        <w:rPr>
+          <w:b/>
+        </w:rPr>
+        <w:t xml:space="preserve">Blockchain</w:t>
+      </w:r>
+      <w:r>
+        <w:rPr/>
+        <w:t xml:space="preserve">: Serves as a distributed ledger for storing and verifying identity information.</w:t>
+      </w:r>
+    </w:p>
+    <w:p>
+      <w:pPr>
+        <w:numPr>
+          <w:ilvl w:val="0"/>
+          <w:numId w:val="1"/>
+        </w:numPr>
+        <w:spacing w:lineRule="auto"/>
+      </w:pPr>
+      <w:r>
+        <w:rPr>
+          <w:b/>
+        </w:rPr>
+        <w:t xml:space="preserve">Decentralized Identifiers (DIDs)</w:t>
+      </w:r>
+      <w:r>
+        <w:rPr/>
+        <w:t xml:space="preserve">: Unique identifiers that enable verifiable, decentralized digital identity.</w:t>
+      </w:r>
+    </w:p>
+    <w:p>
+      <w:pPr>
+        <w:numPr>
+          <w:ilvl w:val="0"/>
+          <w:numId w:val="1"/>
+        </w:numPr>
+        <w:spacing w:lineRule="auto"/>
+      </w:pPr>
+      <w:r>
+        <w:rPr>
+          <w:b/>
+        </w:rPr>
+        <w:t xml:space="preserve">Verifiable Credentials</w:t>
+      </w:r>
+      <w:r>
+        <w:rPr/>
+        <w:t xml:space="preserve">: Cryptographically secure claims about the identity holder.</w:t>
+      </w:r>
+    </w:p>
+    <w:p>
+      <w:pPr>
+        <w:numPr>
+          <w:ilvl w:val="0"/>
+          <w:numId w:val="1"/>
+        </w:numPr>
+        <w:spacing w:lineRule="auto"/>
+      </w:pPr>
+      <w:r>
+        <w:rPr>
+          <w:b/>
+        </w:rPr>
+        <w:t xml:space="preserve">DID Wallets</w:t>
+      </w:r>
+      <w:r>
+        <w:rPr/>
+        <w:t xml:space="preserve">: Software for managing DIDs and credentials on user devices.</w:t>
+      </w:r>
+    </w:p>
+    <w:p>
+      <w:pPr>
+        <w:pStyle w:val="Heading2"/>
+        <w:spacing w:lineRule="auto"/>
+      </w:pPr>
+      <w:r>
+        <w:rPr/>
+        <w:t xml:space="preserve">Replacing Entrust PKI with DPKI</w:t>
+      </w:r>
+    </w:p>
+    <w:p>
+      <w:pPr>
+        <w:pStyle w:val="Heading3"/>
+        <w:spacing w:lineRule="auto"/>
+      </w:pPr>
+      <w:r>
+        <w:rPr/>
+        <w:t xml:space="preserve">Overview</w:t>
+      </w:r>
+    </w:p>
+    <w:p>
+      <w:pPr>
+        <w:spacing w:lineRule="auto"/>
+      </w:pPr>
+      <w:r>
+        <w:rPr/>
+        <w:t xml:space="preserve">The proposed design aims to replace the Entrust PKI system with a DPKI solution, implementing a second-factor authentication for users before VPN access. This approach leverages Decentralized Identity (DID) and blockchain anchoring to enhance security by verifying both the user and the device before granting network access.</w:t>
+      </w:r>
+    </w:p>
+    <w:p>
+      <w:pPr>
+        <w:pStyle w:val="Heading3"/>
+        <w:spacing w:lineRule="auto"/>
+      </w:pPr>
+      <w:r>
+        <w:rPr/>
+        <w:t xml:space="preserve">Key Aspects</w:t>
+      </w:r>
+    </w:p>
+    <w:p>
+      <w:pPr>
+        <w:numPr>
+          <w:ilvl w:val="0"/>
+          <w:numId w:val="2"/>
+        </w:numPr>
+        <w:spacing w:lineRule="auto"/>
+      </w:pPr>
+      <w:r>
+        <w:rPr>
+          <w:b/>
+        </w:rPr>
+        <w:t xml:space="preserve">User and Device Verification</w:t>
+      </w:r>
+      <w:r>
+        <w:rPr/>
+        <w:t xml:space="preserve">:</w:t>
+      </w:r>
+    </w:p>
+    <w:p>
+      <w:pPr>
+        <w:numPr>
+          <w:ilvl w:val="1"/>
+          <w:numId w:val="3"/>
+        </w:numPr>
+        <w:spacing w:lineRule="auto"/>
+      </w:pPr>
+      <w:r>
+        <w:rPr/>
+        <w:t xml:space="preserve">Each user is assigned a DID, stored on the blockchain.</w:t>
+      </w:r>
+    </w:p>
+    <w:p>
+      <w:pPr>
+        <w:numPr>
+          <w:ilvl w:val="1"/>
+          <w:numId w:val="3"/>
+        </w:numPr>
+        <w:spacing w:lineRule="auto"/>
+      </w:pPr>
+      <w:r>
+        <w:rPr/>
+        <w:t xml:space="preserve">Devices are also assigned DIDs, creating a cryptographic link between user and device.</w:t>
+      </w:r>
+    </w:p>
+    <w:p>
+      <w:pPr>
+        <w:numPr>
+          <w:ilvl w:val="1"/>
+          <w:numId w:val="3"/>
+        </w:numPr>
+        <w:spacing w:lineRule="auto"/>
+      </w:pPr>
+      <w:r>
+        <w:rPr/>
+        <w:t xml:space="preserve">This dual verification ensures that only authorized users on approved devices can access the network.</w:t>
+      </w:r>
+    </w:p>
+    <w:p>
+      <w:pPr>
+        <w:numPr>
+          <w:ilvl w:val="0"/>
+          <w:numId w:val="2"/>
+        </w:numPr>
+        <w:spacing w:lineRule="auto"/>
+      </w:pPr>
+      <w:r>
+        <w:rPr>
+          <w:b/>
+        </w:rPr>
+        <w:t xml:space="preserve">Enhanced Security</w:t>
+      </w:r>
+      <w:r>
+        <w:rPr/>
+        <w:t xml:space="preserve">:</w:t>
+      </w:r>
+    </w:p>
+    <w:p>
+      <w:pPr>
+        <w:numPr>
+          <w:ilvl w:val="1"/>
+          <w:numId w:val="4"/>
+        </w:numPr>
+        <w:spacing w:lineRule="auto"/>
+      </w:pPr>
+      <w:r>
+        <w:rPr/>
+        <w:t xml:space="preserve">By tying device trust to user credentials, the system creates a more robust authentication mechanism.</w:t>
+      </w:r>
+    </w:p>
+    <w:p>
+      <w:pPr>
+        <w:numPr>
+          <w:ilvl w:val="1"/>
+          <w:numId w:val="4"/>
+        </w:numPr>
+        <w:spacing w:lineRule="auto"/>
+      </w:pPr>
+      <w:r>
+        <w:rPr/>
+        <w:t xml:space="preserve">Compromising a single factor (user credentials or device) is insufficient for gaining unauthorized access.</w:t>
+      </w:r>
+    </w:p>
+    <w:p>
+      <w:pPr>
+        <w:numPr>
+          <w:ilvl w:val="0"/>
+          <w:numId w:val="2"/>
+        </w:numPr>
+        <w:spacing w:lineRule="auto"/>
+      </w:pPr>
+      <w:r>
+        <w:rPr>
+          <w:b/>
+        </w:rPr>
+        <w:t xml:space="preserve">Decentralized Trust</w:t>
+      </w:r>
+      <w:r>
+        <w:rPr/>
+        <w:t xml:space="preserve">:</w:t>
+      </w:r>
+    </w:p>
+    <w:p>
+      <w:pPr>
+        <w:numPr>
+          <w:ilvl w:val="1"/>
+          <w:numId w:val="5"/>
+        </w:numPr>
+        <w:spacing w:lineRule="auto"/>
+      </w:pPr>
+      <w:r>
+        <w:rPr/>
+        <w:t xml:space="preserve">Instead of relying on Entrust as a centralized authority, trust is distributed across the blockchain network.</w:t>
+      </w:r>
+    </w:p>
+    <w:p>
+      <w:pPr>
+        <w:numPr>
+          <w:ilvl w:val="1"/>
+          <w:numId w:val="5"/>
+        </w:numPr>
+        <w:spacing w:lineRule="auto"/>
+      </w:pPr>
+      <w:r>
+        <w:rPr/>
+        <w:t xml:space="preserve">This reduces the risk associated with a single point of failure or compromise.</w:t>
+      </w:r>
+    </w:p>
+    <w:p>
+      <w:pPr>
+        <w:numPr>
+          <w:ilvl w:val="0"/>
+          <w:numId w:val="2"/>
+        </w:numPr>
+        <w:spacing w:lineRule="auto"/>
+      </w:pPr>
+      <w:r>
+        <w:rPr>
+          <w:b/>
+        </w:rPr>
+        <w:t xml:space="preserve">Flexible Authentication Flow</w:t>
+      </w:r>
+      <w:r>
+        <w:rPr/>
+        <w:t xml:space="preserve">:</w:t>
+      </w:r>
+    </w:p>
+    <w:p>
+      <w:pPr>
+        <w:numPr>
+          <w:ilvl w:val="1"/>
+          <w:numId w:val="6"/>
+        </w:numPr>
+        <w:spacing w:lineRule="auto"/>
+      </w:pPr>
+      <w:r>
+        <w:rPr/>
+        <w:t xml:space="preserve">User initiates VPN connection.</w:t>
+      </w:r>
+    </w:p>
+    <w:p>
+      <w:pPr>
+        <w:numPr>
+          <w:ilvl w:val="1"/>
+          <w:numId w:val="6"/>
+        </w:numPr>
+        <w:spacing w:lineRule="auto"/>
+      </w:pPr>
+      <w:r>
+        <w:rPr/>
+        <w:t xml:space="preserve">System requests proof of user DID and device DID.</w:t>
+      </w:r>
+    </w:p>
+    <w:p>
+      <w:pPr>
+        <w:numPr>
+          <w:ilvl w:val="1"/>
+          <w:numId w:val="6"/>
+        </w:numPr>
+        <w:spacing w:lineRule="auto"/>
+      </w:pPr>
+      <w:r>
+        <w:rPr/>
+        <w:t xml:space="preserve">User provides credentials through their DID wallet.</w:t>
+      </w:r>
+    </w:p>
+    <w:p>
+      <w:pPr>
+        <w:numPr>
+          <w:ilvl w:val="1"/>
+          <w:numId w:val="6"/>
+        </w:numPr>
+        <w:spacing w:lineRule="auto"/>
+      </w:pPr>
+      <w:r>
+        <w:rPr/>
+        <w:t xml:space="preserve">System verifies credentials against the blockchain.</w:t>
+      </w:r>
+    </w:p>
+    <w:p>
+      <w:pPr>
+        <w:numPr>
+          <w:ilvl w:val="1"/>
+          <w:numId w:val="6"/>
+        </w:numPr>
+        <w:spacing w:lineRule="auto"/>
+      </w:pPr>
+      <w:r>
+        <w:rPr/>
+        <w:t xml:space="preserve">Upon successful verification, VPN access is granted.</w:t>
+      </w:r>
+    </w:p>
+    <w:p>
+      <w:pPr>
+        <w:numPr>
+          <w:ilvl w:val="0"/>
+          <w:numId w:val="2"/>
+        </w:numPr>
+        <w:spacing w:lineRule="auto"/>
+      </w:pPr>
+      <w:r>
+        <w:rPr>
+          <w:b/>
+        </w:rPr>
+        <w:t xml:space="preserve">Scalability and Interoperability</w:t>
+      </w:r>
+      <w:r>
+        <w:rPr/>
+        <w:t xml:space="preserve">:</w:t>
+      </w:r>
+    </w:p>
+    <w:p>
+      <w:pPr>
+        <w:numPr>
+          <w:ilvl w:val="1"/>
+          <w:numId w:val="7"/>
+        </w:numPr>
+        <w:spacing w:lineRule="auto"/>
+      </w:pPr>
+      <w:r>
+        <w:rPr/>
+        <w:t xml:space="preserve">The DPKI system can easily scale to accommodate growing numbers of users and devices.</w:t>
+      </w:r>
+    </w:p>
+    <w:p>
+      <w:pPr>
+        <w:numPr>
+          <w:ilvl w:val="1"/>
+          <w:numId w:val="7"/>
+        </w:numPr>
+        <w:spacing w:lineRule="auto"/>
+      </w:pPr>
+      <w:r>
+        <w:rPr/>
+        <w:t xml:space="preserve">Standards-based approach (using W3C DID and Verifiable Credentials standards) ensures interoperability with other systems and potential future enhancements.</w:t>
+      </w:r>
+    </w:p>
+    <w:p>
+      <w:pPr>
+        <w:pStyle w:val="Heading2"/>
+        <w:spacing w:lineRule="auto"/>
+      </w:pPr>
+      <w:r>
+        <w:rPr/>
+        <w:t xml:space="preserve">Benefits Over Traditional PKI</w:t>
+      </w:r>
+    </w:p>
+    <w:p>
+      <w:pPr>
+        <w:numPr>
+          <w:ilvl w:val="0"/>
+          <w:numId w:val="8"/>
+        </w:numPr>
+        <w:spacing w:lineRule="auto"/>
+      </w:pPr>
+      <w:r>
+        <w:rPr>
+          <w:b/>
+        </w:rPr>
+        <w:t xml:space="preserve">Increased Security</w:t>
+      </w:r>
+      <w:r>
+        <w:rPr/>
+        <w:t xml:space="preserve">: Eliminates vulnerabilities associated with centralized CAs.</w:t>
+      </w:r>
+    </w:p>
+    <w:p>
+      <w:pPr>
+        <w:numPr>
+          <w:ilvl w:val="0"/>
+          <w:numId w:val="8"/>
+        </w:numPr>
+        <w:spacing w:lineRule="auto"/>
+      </w:pPr>
+      <w:r>
+        <w:rPr>
+          <w:b/>
+        </w:rPr>
+        <w:t xml:space="preserve">Greater Control</w:t>
+      </w:r>
+      <w:r>
+        <w:rPr/>
+        <w:t xml:space="preserve">: Organizations have more direct control over their identity infrastructure.</w:t>
+      </w:r>
+    </w:p>
+    <w:p>
+      <w:pPr>
+        <w:numPr>
+          <w:ilvl w:val="0"/>
+          <w:numId w:val="8"/>
+        </w:numPr>
+        <w:spacing w:lineRule="auto"/>
+      </w:pPr>
+      <w:r>
+        <w:rPr>
+          <w:b/>
+        </w:rPr>
+        <w:t xml:space="preserve">Improved Privacy</w:t>
+      </w:r>
+      <w:r>
+        <w:rPr/>
+        <w:t xml:space="preserve">: Selective disclosure and zero-knowledge proofs can enhance user privacy.</w:t>
+      </w:r>
+    </w:p>
+    <w:p>
+      <w:pPr>
+        <w:numPr>
+          <w:ilvl w:val="0"/>
+          <w:numId w:val="8"/>
+        </w:numPr>
+        <w:spacing w:lineRule="auto"/>
+      </w:pPr>
+      <w:r>
+        <w:rPr>
+          <w:b/>
+        </w:rPr>
+        <w:t xml:space="preserve">Auditability</w:t>
+      </w:r>
+      <w:r>
+        <w:rPr/>
+        <w:t xml:space="preserve">: All transactions are recorded on the blockchain, providing a transparent audit trail.</w:t>
+      </w:r>
+    </w:p>
+    <w:p>
+      <w:pPr>
+        <w:numPr>
+          <w:ilvl w:val="0"/>
+          <w:numId w:val="8"/>
+        </w:numPr>
+        <w:spacing w:lineRule="auto"/>
+      </w:pPr>
+      <w:r>
+        <w:rPr>
+          <w:b/>
+        </w:rPr>
+        <w:t xml:space="preserve">Resilience</w:t>
+      </w:r>
+      <w:r>
+        <w:rPr/>
+        <w:t xml:space="preserve">: Decentralized nature makes the system more resistant to attacks and outages.</w:t>
+      </w:r>
+    </w:p>
+    <w:p>
+      <w:pPr>
+        <w:pStyle w:val="Heading2"/>
+        <w:spacing w:lineRule="auto"/>
+      </w:pPr>
+      <w:r>
+        <w:rPr/>
+        <w:t xml:space="preserve">Challenges and Considerations</w:t>
+      </w:r>
+    </w:p>
+    <w:p>
+      <w:pPr>
+        <w:numPr>
+          <w:ilvl w:val="0"/>
+          <w:numId w:val="9"/>
+        </w:numPr>
+        <w:spacing w:lineRule="auto"/>
+      </w:pPr>
+      <w:r>
+        <w:rPr>
+          <w:b/>
+        </w:rPr>
+        <w:t xml:space="preserve">Performance</w:t>
+      </w:r>
+      <w:r>
+        <w:rPr/>
+        <w:t xml:space="preserve">: Blockchain operations may introduce latency compared to traditional PKI.</w:t>
+      </w:r>
+    </w:p>
+    <w:p>
+      <w:pPr>
+        <w:numPr>
+          <w:ilvl w:val="0"/>
+          <w:numId w:val="9"/>
+        </w:numPr>
+        <w:spacing w:lineRule="auto"/>
+      </w:pPr>
+      <w:r>
+        <w:rPr>
+          <w:b/>
+        </w:rPr>
+        <w:t xml:space="preserve">Adoption</w:t>
+      </w:r>
+      <w:r>
+        <w:rPr/>
+        <w:t xml:space="preserve">: Requires significant changes to existing infrastructure and user education.</w:t>
+      </w:r>
+    </w:p>
+    <w:p>
+      <w:pPr>
+        <w:numPr>
+          <w:ilvl w:val="0"/>
+          <w:numId w:val="9"/>
+        </w:numPr>
+        <w:spacing w:lineRule="auto"/>
+      </w:pPr>
+      <w:r>
+        <w:rPr>
+          <w:b/>
+        </w:rPr>
+        <w:t xml:space="preserve">Regulatory Compliance</w:t>
+      </w:r>
+      <w:r>
+        <w:rPr/>
+        <w:t xml:space="preserve">: Must ensure alignment with government regulations and standards.</w:t>
+      </w:r>
+    </w:p>
+    <w:p>
+      <w:pPr>
+        <w:numPr>
+          <w:ilvl w:val="0"/>
+          <w:numId w:val="9"/>
+        </w:numPr>
+        <w:spacing w:lineRule="auto"/>
+      </w:pPr>
+      <w:r>
+        <w:rPr>
+          <w:b/>
+        </w:rPr>
+        <w:t xml:space="preserve">Key Management</w:t>
+      </w:r>
+      <w:r>
+        <w:rPr/>
+        <w:t xml:space="preserve">: Secure management of private keys is crucial and potentially complex.</w:t>
+      </w:r>
+    </w:p>
+    <w:p>
+      <w:pPr>
+        <w:spacing w:lineRule="auto"/>
+      </w:pPr>
+      <w:r>
+        <w:rPr/>
+        <w:t xml:space="preserve">This DPKI-based approach represents a significant advancement in secure authentication for VPN access, offering enhanced security, flexibility, and control compared to traditional PKI systems like Entrust.</w:t>
+      </w:r>
+    </w:p>
+    <w:p>
+      <w:pPr>
+        <w:pStyle w:val="Heading2"/>
+        <w:spacing w:lineRule="auto"/>
+      </w:pPr>
+      <w:r>
+        <w:rPr/>
+        <w:t xml:space="preserve">Key considerations for solutions</w:t>
+      </w:r>
+    </w:p>
+    <w:p>
+      <w:pPr>
+        <w:pStyle w:val="Heading3"/>
+        <w:spacing w:lineRule="auto"/>
+      </w:pPr>
+      <w:r>
+        <w:rPr/>
+        <w:t xml:space="preserve">1. Security</w:t>
+      </w:r>
+    </w:p>
+    <w:p>
+      <w:pPr>
+        <w:numPr>
+          <w:ilvl w:val="0"/>
+          <w:numId w:val="10"/>
+        </w:numPr>
+        <w:spacing w:lineRule="auto"/>
+      </w:pPr>
+      <w:r>
+        <w:rPr/>
+        <w:t xml:space="preserve">Implement robust encryption for DID wallet storage on end-user devices</w:t>
+      </w:r>
+    </w:p>
+    <w:p>
+      <w:pPr>
+        <w:numPr>
+          <w:ilvl w:val="0"/>
+          <w:numId w:val="10"/>
+        </w:numPr>
+        <w:spacing w:lineRule="auto"/>
+      </w:pPr>
+      <w:r>
+        <w:rPr/>
+        <w:t xml:space="preserve">Utilize hardware-backed key storage (e.g., TPM) where available</w:t>
+      </w:r>
+    </w:p>
+    <w:p>
+      <w:pPr>
+        <w:numPr>
+          <w:ilvl w:val="0"/>
+          <w:numId w:val="10"/>
+        </w:numPr>
+        <w:spacing w:lineRule="auto"/>
+      </w:pPr>
+      <w:r>
+        <w:rPr/>
+        <w:t xml:space="preserve">Employ multi-factor authentication for DID wallet access</w:t>
+      </w:r>
+    </w:p>
+    <w:p>
+      <w:pPr>
+        <w:numPr>
+          <w:ilvl w:val="0"/>
+          <w:numId w:val="10"/>
+        </w:numPr>
+        <w:spacing w:lineRule="auto"/>
+      </w:pPr>
+      <w:r>
+        <w:rPr/>
+        <w:t xml:space="preserve">Implement regular security audits of the blockchain network</w:t>
+      </w:r>
+    </w:p>
+    <w:p>
+      <w:pPr>
+        <w:pStyle w:val="Heading3"/>
+        <w:spacing w:lineRule="auto"/>
+      </w:pPr>
+      <w:r>
+        <w:rPr/>
+        <w:t xml:space="preserve">2. Performance</w:t>
+      </w:r>
+    </w:p>
+    <w:p>
+      <w:pPr>
+        <w:numPr>
+          <w:ilvl w:val="0"/>
+          <w:numId w:val="11"/>
+        </w:numPr>
+        <w:spacing w:lineRule="auto"/>
+      </w:pPr>
+      <w:r>
+        <w:rPr/>
+        <w:t xml:space="preserve">Optimize blockchain read operations for minimal latency during credential verification</w:t>
+      </w:r>
+    </w:p>
+    <w:p>
+      <w:pPr>
+        <w:numPr>
+          <w:ilvl w:val="0"/>
+          <w:numId w:val="11"/>
+        </w:numPr>
+        <w:spacing w:lineRule="auto"/>
+      </w:pPr>
+      <w:r>
+        <w:rPr/>
+        <w:t xml:space="preserve">Implement caching mechanisms for frequently accessed DIDs and credentials</w:t>
+      </w:r>
+    </w:p>
+    <w:p>
+      <w:pPr>
+        <w:numPr>
+          <w:ilvl w:val="0"/>
+          <w:numId w:val="11"/>
+        </w:numPr>
+        <w:spacing w:lineRule="auto"/>
+      </w:pPr>
+      <w:r>
+        <w:rPr/>
+        <w:t xml:space="preserve">Consider using Layer 2 solutions or sidechains for improved transaction throughput</w:t>
+      </w:r>
+    </w:p>
+    <w:p>
+      <w:pPr>
+        <w:numPr>
+          <w:ilvl w:val="0"/>
+          <w:numId w:val="11"/>
+        </w:numPr>
+        <w:spacing w:lineRule="auto"/>
+      </w:pPr>
+      <w:r>
+        <w:rPr/>
+        <w:t xml:space="preserve">Benchmark VPN connection times against current PKI solution</w:t>
+      </w:r>
+    </w:p>
+    <w:p>
+      <w:pPr>
+        <w:pStyle w:val="Heading3"/>
+        <w:spacing w:lineRule="auto"/>
+      </w:pPr>
+      <w:r>
+        <w:rPr/>
+        <w:t xml:space="preserve">3. Compliance</w:t>
+      </w:r>
+    </w:p>
+    <w:p>
+      <w:pPr>
+        <w:numPr>
+          <w:ilvl w:val="0"/>
+          <w:numId w:val="12"/>
+        </w:numPr>
+        <w:spacing w:lineRule="auto"/>
+      </w:pPr>
+      <w:r>
+        <w:rPr/>
+        <w:t xml:space="preserve">Ensure alignment with NIST SP 800-63 guidelines for digital identity</w:t>
+      </w:r>
+    </w:p>
+    <w:p>
+      <w:pPr>
+        <w:numPr>
+          <w:ilvl w:val="0"/>
+          <w:numId w:val="12"/>
+        </w:numPr>
+        <w:spacing w:lineRule="auto"/>
+      </w:pPr>
+      <w:r>
+        <w:rPr/>
+        <w:t xml:space="preserve">Verify compliance with FIPS 140-2 for cryptographic modules</w:t>
+      </w:r>
+    </w:p>
+    <w:p>
+      <w:pPr>
+        <w:numPr>
+          <w:ilvl w:val="0"/>
+          <w:numId w:val="12"/>
+        </w:numPr>
+        <w:spacing w:lineRule="auto"/>
+      </w:pPr>
+      <w:r>
+        <w:rPr/>
+        <w:t xml:space="preserve">Address requirements specified in OMB Memorandum M-19-17 for federal identity management</w:t>
+      </w:r>
+    </w:p>
+    <w:p>
+      <w:pPr>
+        <w:numPr>
+          <w:ilvl w:val="0"/>
+          <w:numId w:val="12"/>
+        </w:numPr>
+        <w:spacing w:lineRule="auto"/>
+      </w:pPr>
+      <w:r>
+        <w:rPr/>
+        <w:t xml:space="preserve">Conduct regular compliance audits and maintain detailed documentation</w:t>
+      </w:r>
+    </w:p>
+    <w:p>
+      <w:pPr>
+        <w:pStyle w:val="Heading3"/>
+        <w:spacing w:lineRule="auto"/>
+      </w:pPr>
+      <w:r>
+        <w:rPr/>
+        <w:t xml:space="preserve">4. Integration</w:t>
+      </w:r>
+    </w:p>
+    <w:p>
+      <w:pPr>
+        <w:numPr>
+          <w:ilvl w:val="0"/>
+          <w:numId w:val="13"/>
+        </w:numPr>
+        <w:spacing w:lineRule="auto"/>
+      </w:pPr>
+      <w:r>
+        <w:rPr/>
+        <w:t xml:space="preserve">Develop API interfaces for VPN software to interact with DID verification systems</w:t>
+      </w:r>
+    </w:p>
+    <w:p>
+      <w:pPr>
+        <w:numPr>
+          <w:ilvl w:val="0"/>
+          <w:numId w:val="13"/>
+        </w:numPr>
+        <w:spacing w:lineRule="auto"/>
+      </w:pPr>
+      <w:r>
+        <w:rPr/>
+        <w:t xml:space="preserve">Create OS-level integrations for seamless DID management (e.g., Windows CNG extensions)</w:t>
+      </w:r>
+    </w:p>
+    <w:p>
+      <w:pPr>
+        <w:numPr>
+          <w:ilvl w:val="0"/>
+          <w:numId w:val="13"/>
+        </w:numPr>
+        <w:spacing w:lineRule="auto"/>
+      </w:pPr>
+      <w:r>
+        <w:rPr/>
+        <w:t xml:space="preserve">Implement DPKI-aware network access control systems</w:t>
+      </w:r>
+    </w:p>
+    <w:p>
+      <w:pPr>
+        <w:numPr>
+          <w:ilvl w:val="0"/>
+          <w:numId w:val="13"/>
+        </w:numPr>
+        <w:spacing w:lineRule="auto"/>
+      </w:pPr>
+      <w:r>
+        <w:rPr/>
+        <w:t xml:space="preserve">Ensure compatibility with existing identity and access management (IAM) systems</w:t>
+      </w:r>
+    </w:p>
+    <w:p>
+      <w:pPr>
+        <w:pStyle w:val="Heading3"/>
+        <w:spacing w:lineRule="auto"/>
+      </w:pPr>
+      <w:r>
+        <w:rPr/>
+        <w:t xml:space="preserve">5. Key Recovery</w:t>
+      </w:r>
+    </w:p>
+    <w:p>
+      <w:pPr>
+        <w:numPr>
+          <w:ilvl w:val="0"/>
+          <w:numId w:val="14"/>
+        </w:numPr>
+        <w:spacing w:lineRule="auto"/>
+      </w:pPr>
+      <w:r>
+        <w:rPr/>
+        <w:t xml:space="preserve">Design a secure key escrow system for government-managed DIDs</w:t>
+      </w:r>
+    </w:p>
+    <w:p>
+      <w:pPr>
+        <w:numPr>
+          <w:ilvl w:val="0"/>
+          <w:numId w:val="14"/>
+        </w:numPr>
+        <w:spacing w:lineRule="auto"/>
+      </w:pPr>
+      <w:r>
+        <w:rPr/>
+        <w:t xml:space="preserve">Implement M-of-N multi-signature schemes for distributed key recovery</w:t>
+      </w:r>
+    </w:p>
+    <w:p>
+      <w:pPr>
+        <w:numPr>
+          <w:ilvl w:val="0"/>
+          <w:numId w:val="14"/>
+        </w:numPr>
+        <w:spacing w:lineRule="auto"/>
+      </w:pPr>
+      <w:r>
+        <w:rPr/>
+        <w:t xml:space="preserve">Develop procedures for secure key regeneration and re-issuance</w:t>
+      </w:r>
+    </w:p>
+    <w:p>
+      <w:pPr>
+        <w:numPr>
+          <w:ilvl w:val="0"/>
+          <w:numId w:val="14"/>
+        </w:numPr>
+        <w:spacing w:lineRule="auto"/>
+      </w:pPr>
+      <w:r>
+        <w:rPr/>
+        <w:t xml:space="preserve">Create user guidelines for personal recovery phrase management</w:t>
+      </w:r>
+    </w:p>
+    <w:p>
+      <w:pPr>
+        <w:pStyle w:val="Heading3"/>
+        <w:spacing w:lineRule="auto"/>
+      </w:pPr>
+      <w:r>
+        <w:rPr/>
+        <w:t xml:space="preserve">6. Scalability</w:t>
+      </w:r>
+    </w:p>
+    <w:p>
+      <w:pPr>
+        <w:numPr>
+          <w:ilvl w:val="0"/>
+          <w:numId w:val="15"/>
+        </w:numPr>
+        <w:spacing w:lineRule="auto"/>
+      </w:pPr>
+      <w:r>
+        <w:rPr/>
+        <w:t xml:space="preserve">Implement sharding or similar techniques to ensure blockchain scalability</w:t>
+      </w:r>
+    </w:p>
+    <w:p>
+      <w:pPr>
+        <w:numPr>
+          <w:ilvl w:val="0"/>
+          <w:numId w:val="15"/>
+        </w:numPr>
+        <w:spacing w:lineRule="auto"/>
+      </w:pPr>
+      <w:r>
+        <w:rPr/>
+        <w:t xml:space="preserve">Design a hierarchical DID structure to manage large numbers of identities</w:t>
+      </w:r>
+    </w:p>
+    <w:p>
+      <w:pPr>
+        <w:numPr>
+          <w:ilvl w:val="0"/>
+          <w:numId w:val="15"/>
+        </w:numPr>
+        <w:spacing w:lineRule="auto"/>
+      </w:pPr>
+      <w:r>
+        <w:rPr/>
+        <w:t xml:space="preserve">Utilize efficient consensus mechanisms (e.g., Proof of Authority for permissioned networks)</w:t>
+      </w:r>
+    </w:p>
+    <w:p>
+      <w:pPr>
+        <w:numPr>
+          <w:ilvl w:val="0"/>
+          <w:numId w:val="15"/>
+        </w:numPr>
+        <w:spacing w:lineRule="auto"/>
+      </w:pPr>
+      <w:r>
+        <w:rPr/>
+        <w:t xml:space="preserve">Plan for horizontal scaling of verification nodes</w:t>
+      </w:r>
+    </w:p>
+    <w:p>
+      <w:pPr>
+        <w:pStyle w:val="Heading3"/>
+        <w:spacing w:lineRule="auto"/>
+      </w:pPr>
+      <w:r>
+        <w:rPr/>
+        <w:t xml:space="preserve">7. Transition Strategy</w:t>
+      </w:r>
+    </w:p>
+    <w:p>
+      <w:pPr>
+        <w:numPr>
+          <w:ilvl w:val="0"/>
+          <w:numId w:val="16"/>
+        </w:numPr>
+        <w:spacing w:lineRule="auto"/>
+      </w:pPr>
+      <w:r>
+        <w:rPr/>
+        <w:t xml:space="preserve">Develop a phased rollout plan with specific milestones and success criteria</w:t>
+      </w:r>
+    </w:p>
+    <w:p>
+      <w:pPr>
+        <w:numPr>
+          <w:ilvl w:val="0"/>
+          <w:numId w:val="16"/>
+        </w:numPr>
+        <w:spacing w:lineRule="auto"/>
+      </w:pPr>
+      <w:r>
+        <w:rPr/>
+        <w:t xml:space="preserve">Create parallel running capability for DPKI and traditional PKI during transition</w:t>
+      </w:r>
+    </w:p>
+    <w:p>
+      <w:pPr>
+        <w:numPr>
+          <w:ilvl w:val="0"/>
+          <w:numId w:val="16"/>
+        </w:numPr>
+        <w:spacing w:lineRule="auto"/>
+      </w:pPr>
+      <w:r>
+        <w:rPr/>
+        <w:t xml:space="preserve">Implement automated migration tools for converting existing digital identities to DIDs</w:t>
+      </w:r>
+    </w:p>
+    <w:p>
+      <w:pPr>
+        <w:numPr>
+          <w:ilvl w:val="0"/>
+          <w:numId w:val="16"/>
+        </w:numPr>
+        <w:spacing w:lineRule="auto"/>
+      </w:pPr>
+      <w:r>
+        <w:rPr/>
+        <w:t xml:space="preserve">Establish KPIs for measuring the effectiveness of the transition</w:t>
+      </w:r>
+    </w:p>
+    <w:p>
+      <w:pPr>
+        <w:pStyle w:val="Heading3"/>
+        <w:spacing w:lineRule="auto"/>
+      </w:pPr>
+      <w:r>
+        <w:rPr/>
+        <w:t xml:space="preserve">8. Interoperability</w:t>
+      </w:r>
+    </w:p>
+    <w:p>
+      <w:pPr>
+        <w:numPr>
+          <w:ilvl w:val="0"/>
+          <w:numId w:val="17"/>
+        </w:numPr>
+        <w:spacing w:lineRule="auto"/>
+      </w:pPr>
+      <w:r>
+        <w:rPr/>
+        <w:t xml:space="preserve">Adhere to W3C standards for DIDs and Verifiable Credentials</w:t>
+      </w:r>
+    </w:p>
+    <w:p>
+      <w:pPr>
+        <w:numPr>
+          <w:ilvl w:val="0"/>
+          <w:numId w:val="17"/>
+        </w:numPr>
+        <w:spacing w:lineRule="auto"/>
+      </w:pPr>
+      <w:r>
+        <w:rPr/>
+        <w:t xml:space="preserve">Implement support for multiple DID methods to ensure cross-platform compatibility</w:t>
+      </w:r>
+    </w:p>
+    <w:p>
+      <w:pPr>
+        <w:numPr>
+          <w:ilvl w:val="0"/>
+          <w:numId w:val="17"/>
+        </w:numPr>
+        <w:spacing w:lineRule="auto"/>
+      </w:pPr>
+      <w:r>
+        <w:rPr/>
+        <w:t xml:space="preserve">Develop bridge services for interaction with legacy PKI systems</w:t>
+      </w:r>
+    </w:p>
+    <w:p>
+      <w:pPr>
+        <w:numPr>
+          <w:ilvl w:val="0"/>
+          <w:numId w:val="17"/>
+        </w:numPr>
+        <w:spacing w:lineRule="auto"/>
+      </w:pPr>
+      <w:r>
+        <w:rPr/>
+        <w:t xml:space="preserve">Create standardized APIs for identity verification across different government systems</w:t>
+      </w:r>
+    </w:p>
+    <w:p>
+      <w:pPr>
+        <w:pStyle w:val="Heading3"/>
+        <w:spacing w:lineRule="auto"/>
+      </w:pPr>
+      <w:r>
+        <w:rPr/>
+        <w:t xml:space="preserve">9. Privacy</w:t>
+      </w:r>
+    </w:p>
+    <w:p>
+      <w:pPr>
+        <w:numPr>
+          <w:ilvl w:val="0"/>
+          <w:numId w:val="18"/>
+        </w:numPr>
+        <w:spacing w:lineRule="auto"/>
+      </w:pPr>
+      <w:r>
+        <w:rPr/>
+        <w:t xml:space="preserve">Implement zero-knowledge proofs for credential verification where applicable</w:t>
+      </w:r>
+    </w:p>
+    <w:p>
+      <w:pPr>
+        <w:numPr>
+          <w:ilvl w:val="0"/>
+          <w:numId w:val="18"/>
+        </w:numPr>
+        <w:spacing w:lineRule="auto"/>
+      </w:pPr>
+      <w:r>
+        <w:rPr/>
+        <w:t xml:space="preserve">Design data minimization techniques into the credential issuance and verification processes</w:t>
+      </w:r>
+    </w:p>
+    <w:p>
+      <w:pPr>
+        <w:numPr>
+          <w:ilvl w:val="0"/>
+          <w:numId w:val="18"/>
+        </w:numPr>
+        <w:spacing w:lineRule="auto"/>
+      </w:pPr>
+      <w:r>
+        <w:rPr/>
+        <w:t xml:space="preserve">Ensure compliance with relevant privacy regulations (e.g., Privacy Act of 1974)</w:t>
+      </w:r>
+    </w:p>
+    <w:p>
+      <w:pPr>
+        <w:numPr>
+          <w:ilvl w:val="0"/>
+          <w:numId w:val="18"/>
+        </w:numPr>
+        <w:spacing w:lineRule="auto"/>
+      </w:pPr>
+      <w:r>
+        <w:rPr/>
+        <w:t xml:space="preserve">Implement fine-grained user consent mechanisms for credential sharing</w:t>
+      </w:r>
+    </w:p>
+    <w:p>
+      <w:pPr>
+        <w:pStyle w:val="Heading3"/>
+        <w:spacing w:lineRule="auto"/>
+      </w:pPr>
+      <w:r>
+        <w:rPr/>
+        <w:t xml:space="preserve">10. Revocation</w:t>
+      </w:r>
+    </w:p>
+    <w:p>
+      <w:pPr>
+        <w:numPr>
+          <w:ilvl w:val="0"/>
+          <w:numId w:val="19"/>
+        </w:numPr>
+        <w:spacing w:lineRule="auto"/>
+      </w:pPr>
+      <w:r>
+        <w:rPr/>
+        <w:t xml:space="preserve">Design an efficient revocation broadcasting system using the blockchain</w:t>
+      </w:r>
+    </w:p>
+    <w:p>
+      <w:pPr>
+        <w:numPr>
+          <w:ilvl w:val="0"/>
+          <w:numId w:val="19"/>
+        </w:numPr>
+        <w:spacing w:lineRule="auto"/>
+      </w:pPr>
+      <w:r>
+        <w:rPr/>
+        <w:t xml:space="preserve">Implement short-lived credentials with automatic expiration to reduce reliance on revocation</w:t>
+      </w:r>
+    </w:p>
+    <w:p>
+      <w:pPr>
+        <w:numPr>
+          <w:ilvl w:val="0"/>
+          <w:numId w:val="19"/>
+        </w:numPr>
+        <w:spacing w:lineRule="auto"/>
+      </w:pPr>
+      <w:r>
+        <w:rPr/>
+        <w:t xml:space="preserve">Create a real-time revocation checking service with high availability</w:t>
+      </w:r>
+    </w:p>
+    <w:p>
+      <w:pPr>
+        <w:numPr>
+          <w:ilvl w:val="0"/>
+          <w:numId w:val="19"/>
+        </w:numPr>
+        <w:spacing w:lineRule="auto"/>
+      </w:pPr>
+      <w:r>
+        <w:rPr/>
+        <w:t xml:space="preserve">Develop procedures for immediate revocation in case of security incidents</w:t>
       </w:r>
     </w:p>
     <w:p>
@@ -79,7 +1330,7 @@
       <w:pPr>
         <w:numPr>
           <w:ilvl w:val="0"/>
-          <w:numId w:val="1"/>
+          <w:numId w:val="20"/>
         </w:numPr>
         <w:spacing w:lineRule="auto"/>
       </w:pPr>
@@ -98,7 +1349,7 @@
       <w:pPr>
         <w:numPr>
           <w:ilvl w:val="0"/>
-          <w:numId w:val="1"/>
+          <w:numId w:val="20"/>
         </w:numPr>
         <w:spacing w:lineRule="auto"/>
       </w:pPr>
@@ -136,7 +1387,7 @@
       <w:pPr>
         <w:numPr>
           <w:ilvl w:val="0"/>
-          <w:numId w:val="2"/>
+          <w:numId w:val="21"/>
         </w:numPr>
         <w:spacing w:lineRule="auto"/>
       </w:pPr>
@@ -149,7 +1400,7 @@
       <w:pPr>
         <w:numPr>
           <w:ilvl w:val="0"/>
-          <w:numId w:val="2"/>
+          <w:numId w:val="21"/>
         </w:numPr>
         <w:spacing w:lineRule="auto"/>
       </w:pPr>
@@ -162,7 +1413,7 @@
       <w:pPr>
         <w:numPr>
           <w:ilvl w:val="0"/>
-          <w:numId w:val="2"/>
+          <w:numId w:val="21"/>
         </w:numPr>
         <w:spacing w:lineRule="auto"/>
       </w:pPr>
@@ -205,7 +1456,7 @@
       <w:pPr>
         <w:numPr>
           <w:ilvl w:val="0"/>
-          <w:numId w:val="3"/>
+          <w:numId w:val="22"/>
         </w:numPr>
         <w:spacing w:lineRule="auto"/>
       </w:pPr>
@@ -218,7 +1469,7 @@
       <w:pPr>
         <w:numPr>
           <w:ilvl w:val="0"/>
-          <w:numId w:val="3"/>
+          <w:numId w:val="22"/>
         </w:numPr>
         <w:spacing w:lineRule="auto"/>
       </w:pPr>
@@ -231,7 +1482,7 @@
       <w:pPr>
         <w:numPr>
           <w:ilvl w:val="0"/>
-          <w:numId w:val="3"/>
+          <w:numId w:val="22"/>
         </w:numPr>
         <w:spacing w:lineRule="auto"/>
       </w:pPr>
@@ -304,7 +1555,7 @@
       <w:pPr>
         <w:numPr>
           <w:ilvl w:val="0"/>
-          <w:numId w:val="4"/>
+          <w:numId w:val="23"/>
         </w:numPr>
         <w:spacing w:lineRule="auto"/>
       </w:pPr>
@@ -323,7 +1574,7 @@
       <w:pPr>
         <w:numPr>
           <w:ilvl w:val="0"/>
-          <w:numId w:val="4"/>
+          <w:numId w:val="23"/>
         </w:numPr>
         <w:spacing w:lineRule="auto"/>
       </w:pPr>
@@ -363,7 +1614,7 @@
       <w:pPr>
         <w:numPr>
           <w:ilvl w:val="0"/>
-          <w:numId w:val="5"/>
+          <w:numId w:val="24"/>
         </w:numPr>
         <w:spacing w:lineRule="auto"/>
       </w:pPr>
@@ -382,7 +1633,7 @@
       <w:pPr>
         <w:numPr>
           <w:ilvl w:val="0"/>
-          <w:numId w:val="5"/>
+          <w:numId w:val="24"/>
         </w:numPr>
         <w:spacing w:lineRule="auto"/>
       </w:pPr>
@@ -401,7 +1652,7 @@
       <w:pPr>
         <w:numPr>
           <w:ilvl w:val="0"/>
-          <w:numId w:val="5"/>
+          <w:numId w:val="24"/>
         </w:numPr>
         <w:spacing w:lineRule="auto"/>
       </w:pPr>
@@ -420,7 +1671,7 @@
       <w:pPr>
         <w:numPr>
           <w:ilvl w:val="0"/>
-          <w:numId w:val="5"/>
+          <w:numId w:val="24"/>
         </w:numPr>
         <w:spacing w:lineRule="auto"/>
       </w:pPr>
@@ -536,7 +1787,7 @@
       <w:pPr>
         <w:numPr>
           <w:ilvl w:val="0"/>
-          <w:numId w:val="6"/>
+          <w:numId w:val="25"/>
         </w:numPr>
         <w:spacing w:lineRule="auto"/>
       </w:pPr>
@@ -551,7 +1802,7 @@
       <w:pPr>
         <w:numPr>
           <w:ilvl w:val="1"/>
-          <w:numId w:val="7"/>
+          <w:numId w:val="26"/>
         </w:numPr>
         <w:spacing w:lineRule="auto"/>
       </w:pPr>
@@ -564,7 +1815,7 @@
       <w:pPr>
         <w:numPr>
           <w:ilvl w:val="1"/>
-          <w:numId w:val="7"/>
+          <w:numId w:val="26"/>
         </w:numPr>
         <w:spacing w:lineRule="auto"/>
       </w:pPr>
@@ -588,7 +1839,7 @@
       <w:pPr>
         <w:numPr>
           <w:ilvl w:val="0"/>
-          <w:numId w:val="8"/>
+          <w:numId w:val="27"/>
         </w:numPr>
         <w:spacing w:lineRule="auto"/>
       </w:pPr>
@@ -603,7 +1854,7 @@
       <w:pPr>
         <w:numPr>
           <w:ilvl w:val="1"/>
-          <w:numId w:val="9"/>
+          <w:numId w:val="28"/>
         </w:numPr>
         <w:spacing w:lineRule="auto"/>
       </w:pPr>
@@ -616,7 +1867,7 @@
       <w:pPr>
         <w:numPr>
           <w:ilvl w:val="1"/>
-          <w:numId w:val="9"/>
+          <w:numId w:val="28"/>
         </w:numPr>
         <w:spacing w:lineRule="auto"/>
       </w:pPr>
@@ -629,7 +1880,7 @@
       <w:pPr>
         <w:numPr>
           <w:ilvl w:val="1"/>
-          <w:numId w:val="9"/>
+          <w:numId w:val="28"/>
         </w:numPr>
         <w:spacing w:lineRule="auto"/>
       </w:pPr>
@@ -642,7 +1893,7 @@
       <w:pPr>
         <w:numPr>
           <w:ilvl w:val="1"/>
-          <w:numId w:val="9"/>
+          <w:numId w:val="28"/>
         </w:numPr>
         <w:spacing w:lineRule="auto"/>
       </w:pPr>
@@ -666,7 +1917,7 @@
       <w:pPr>
         <w:numPr>
           <w:ilvl w:val="0"/>
-          <w:numId w:val="10"/>
+          <w:numId w:val="29"/>
         </w:numPr>
         <w:spacing w:lineRule="auto"/>
       </w:pPr>
@@ -681,7 +1932,7 @@
       <w:pPr>
         <w:numPr>
           <w:ilvl w:val="1"/>
-          <w:numId w:val="11"/>
+          <w:numId w:val="30"/>
         </w:numPr>
         <w:spacing w:lineRule="auto"/>
       </w:pPr>
@@ -808,7 +2059,7 @@
       <w:pPr>
         <w:numPr>
           <w:ilvl w:val="0"/>
-          <w:numId w:val="12"/>
+          <w:numId w:val="31"/>
         </w:numPr>
         <w:spacing w:lineRule="auto"/>
       </w:pPr>
@@ -847,7 +2098,7 @@
       <w:pPr>
         <w:numPr>
           <w:ilvl w:val="0"/>
-          <w:numId w:val="12"/>
+          <w:numId w:val="31"/>
         </w:numPr>
         <w:spacing w:lineRule="auto"/>
       </w:pPr>
@@ -876,7 +2127,7 @@
       <w:pPr>
         <w:numPr>
           <w:ilvl w:val="0"/>
-          <w:numId w:val="12"/>
+          <w:numId w:val="31"/>
         </w:numPr>
         <w:spacing w:lineRule="auto"/>
       </w:pPr>
@@ -905,7 +2156,7 @@
       <w:pPr>
         <w:numPr>
           <w:ilvl w:val="0"/>
-          <w:numId w:val="12"/>
+          <w:numId w:val="31"/>
         </w:numPr>
         <w:spacing w:lineRule="auto"/>
       </w:pPr>
@@ -994,7 +2245,7 @@
       <w:pPr>
         <w:numPr>
           <w:ilvl w:val="0"/>
-          <w:numId w:val="13"/>
+          <w:numId w:val="32"/>
         </w:numPr>
         <w:spacing w:lineRule="auto"/>
       </w:pPr>
@@ -1017,7 +2268,7 @@
       <w:pPr>
         <w:numPr>
           <w:ilvl w:val="0"/>
-          <w:numId w:val="13"/>
+          <w:numId w:val="32"/>
         </w:numPr>
         <w:spacing w:lineRule="auto"/>
       </w:pPr>
@@ -1030,7 +2281,7 @@
       <w:pPr>
         <w:numPr>
           <w:ilvl w:val="0"/>
-          <w:numId w:val="13"/>
+          <w:numId w:val="32"/>
         </w:numPr>
         <w:spacing w:lineRule="auto"/>
       </w:pPr>
@@ -1043,7 +2294,7 @@
       <w:pPr>
         <w:numPr>
           <w:ilvl w:val="0"/>
-          <w:numId w:val="13"/>
+          <w:numId w:val="32"/>
         </w:numPr>
         <w:spacing w:lineRule="auto"/>
       </w:pPr>
@@ -1066,7 +2317,7 @@
       <w:pPr>
         <w:numPr>
           <w:ilvl w:val="0"/>
-          <w:numId w:val="14"/>
+          <w:numId w:val="33"/>
         </w:numPr>
         <w:spacing w:lineRule="auto"/>
       </w:pPr>
@@ -1095,7 +2346,7 @@
       <w:pPr>
         <w:numPr>
           <w:ilvl w:val="0"/>
-          <w:numId w:val="14"/>
+          <w:numId w:val="33"/>
         </w:numPr>
         <w:spacing w:lineRule="auto"/>
       </w:pPr>
@@ -1124,7 +2375,7 @@
       <w:pPr>
         <w:numPr>
           <w:ilvl w:val="0"/>
-          <w:numId w:val="14"/>
+          <w:numId w:val="33"/>
         </w:numPr>
         <w:spacing w:lineRule="auto"/>
       </w:pPr>
@@ -1153,7 +2404,7 @@
       <w:pPr>
         <w:numPr>
           <w:ilvl w:val="0"/>
-          <w:numId w:val="14"/>
+          <w:numId w:val="33"/>
         </w:numPr>
         <w:spacing w:lineRule="auto"/>
       </w:pPr>
@@ -1203,7 +2454,7 @@
       <w:pPr>
         <w:numPr>
           <w:ilvl w:val="0"/>
-          <w:numId w:val="15"/>
+          <w:numId w:val="34"/>
         </w:numPr>
         <w:spacing w:lineRule="auto"/>
       </w:pPr>
@@ -1222,7 +2473,7 @@
       <w:pPr>
         <w:numPr>
           <w:ilvl w:val="0"/>
-          <w:numId w:val="15"/>
+          <w:numId w:val="34"/>
         </w:numPr>
         <w:spacing w:lineRule="auto"/>
       </w:pPr>
@@ -1241,7 +2492,7 @@
       <w:pPr>
         <w:numPr>
           <w:ilvl w:val="0"/>
-          <w:numId w:val="15"/>
+          <w:numId w:val="34"/>
         </w:numPr>
         <w:spacing w:lineRule="auto"/>
       </w:pPr>
@@ -1270,7 +2521,7 @@
       <w:pPr>
         <w:numPr>
           <w:ilvl w:val="0"/>
-          <w:numId w:val="16"/>
+          <w:numId w:val="35"/>
         </w:numPr>
         <w:spacing w:lineRule="auto"/>
       </w:pPr>
@@ -1289,7 +2540,7 @@
       <w:pPr>
         <w:numPr>
           <w:ilvl w:val="0"/>
-          <w:numId w:val="17"/>
+          <w:numId w:val="36"/>
         </w:numPr>
         <w:spacing w:lineRule="auto"/>
       </w:pPr>
@@ -1312,7 +2563,7 @@
       <w:pPr>
         <w:numPr>
           <w:ilvl w:val="0"/>
-          <w:numId w:val="17"/>
+          <w:numId w:val="36"/>
         </w:numPr>
         <w:spacing w:lineRule="auto"/>
       </w:pPr>
@@ -1325,7 +2576,7 @@
       <w:pPr>
         <w:numPr>
           <w:ilvl w:val="0"/>
-          <w:numId w:val="17"/>
+          <w:numId w:val="36"/>
         </w:numPr>
         <w:spacing w:lineRule="auto"/>
       </w:pPr>
@@ -1338,7 +2589,7 @@
       <w:pPr>
         <w:numPr>
           <w:ilvl w:val="0"/>
-          <w:numId w:val="18"/>
+          <w:numId w:val="37"/>
         </w:numPr>
         <w:spacing w:lineRule="auto"/>
       </w:pPr>
@@ -1357,7 +2608,7 @@
       <w:pPr>
         <w:numPr>
           <w:ilvl w:val="0"/>
-          <w:numId w:val="19"/>
+          <w:numId w:val="38"/>
         </w:numPr>
         <w:spacing w:lineRule="auto"/>
       </w:pPr>
@@ -1380,7 +2631,7 @@
       <w:pPr>
         <w:numPr>
           <w:ilvl w:val="0"/>
-          <w:numId w:val="19"/>
+          <w:numId w:val="38"/>
         </w:numPr>
         <w:spacing w:lineRule="auto"/>
       </w:pPr>
@@ -1393,7 +2644,7 @@
       <w:pPr>
         <w:numPr>
           <w:ilvl w:val="0"/>
-          <w:numId w:val="19"/>
+          <w:numId w:val="38"/>
         </w:numPr>
         <w:spacing w:lineRule="auto"/>
       </w:pPr>
@@ -1406,7 +2657,7 @@
       <w:pPr>
         <w:numPr>
           <w:ilvl w:val="0"/>
-          <w:numId w:val="20"/>
+          <w:numId w:val="39"/>
         </w:numPr>
         <w:spacing w:lineRule="auto"/>
       </w:pPr>
@@ -1425,7 +2676,7 @@
       <w:pPr>
         <w:numPr>
           <w:ilvl w:val="0"/>
-          <w:numId w:val="21"/>
+          <w:numId w:val="40"/>
         </w:numPr>
         <w:spacing w:lineRule="auto"/>
       </w:pPr>
@@ -1438,7 +2689,7 @@
       <w:pPr>
         <w:numPr>
           <w:ilvl w:val="0"/>
-          <w:numId w:val="21"/>
+          <w:numId w:val="40"/>
         </w:numPr>
         <w:spacing w:lineRule="auto"/>
       </w:pPr>
@@ -1505,8 +2756,8 @@
   <w:abstractNum w:abstractNumId="1">
     <w:lvl w:ilvl="0">
       <w:start w:val="1"/>
-      <w:numFmt w:val="bullet"/>
-      <w:lvlText w:val=""/>
+      <w:numFmt w:val="decimal"/>
+      <w:lvlText w:val="%1"/>
       <w:lvlJc w:val="left"/>
       <w:pPr>
         <w:tabs>
@@ -1514,14 +2765,11 @@
         </w:tabs>
         <w:ind w:left="720" w:hanging="360"/>
       </w:pPr>
-      <w:rPr>
-        <w:rFonts w:ascii="Wingdings" w:hAnsi="Wingdings" w:hint="default"/>
-      </w:rPr>
     </w:lvl>
     <w:lvl w:ilvl="1">
       <w:start w:val="1"/>
-      <w:numFmt w:val="bullet"/>
-      <w:lvlText w:val=""/>
+      <w:numFmt w:val="decimal"/>
+      <w:lvlText w:val="%2"/>
       <w:lvlJc w:val="left"/>
       <w:pPr>
         <w:tabs>
@@ -1529,14 +2777,11 @@
         </w:tabs>
         <w:ind w:left="1440" w:hanging="360"/>
       </w:pPr>
-      <w:rPr>
-        <w:rFonts w:ascii="Wingdings" w:hAnsi="Wingdings" w:hint="default"/>
-      </w:rPr>
     </w:lvl>
     <w:lvl w:ilvl="2">
       <w:start w:val="1"/>
-      <w:numFmt w:val="bullet"/>
-      <w:lvlText w:val=""/>
+      <w:numFmt w:val="decimal"/>
+      <w:lvlText w:val="%3"/>
       <w:lvlJc w:val="left"/>
       <w:pPr>
         <w:tabs>
@@ -1544,14 +2789,11 @@
         </w:tabs>
         <w:ind w:left="2160" w:hanging="360"/>
       </w:pPr>
-      <w:rPr>
-        <w:rFonts w:ascii="Wingdings" w:hAnsi="Wingdings" w:hint="default"/>
-      </w:rPr>
     </w:lvl>
     <w:lvl w:ilvl="3">
       <w:start w:val="1"/>
-      <w:numFmt w:val="bullet"/>
-      <w:lvlText w:val=""/>
+      <w:numFmt w:val="decimal"/>
+      <w:lvlText w:val="%4"/>
       <w:lvlJc w:val="left"/>
       <w:pPr>
         <w:tabs>
@@ -1559,14 +2801,11 @@
         </w:tabs>
         <w:ind w:left="2880" w:hanging="360"/>
       </w:pPr>
-      <w:rPr>
-        <w:rFonts w:ascii="Wingdings" w:hAnsi="Wingdings" w:hint="default"/>
-      </w:rPr>
     </w:lvl>
     <w:lvl w:ilvl="4">
       <w:start w:val="1"/>
-      <w:numFmt w:val="bullet"/>
-      <w:lvlText w:val=""/>
+      <w:numFmt w:val="decimal"/>
+      <w:lvlText w:val="%5"/>
       <w:lvlJc w:val="left"/>
       <w:pPr>
         <w:tabs>
@@ -1574,14 +2813,11 @@
         </w:tabs>
         <w:ind w:left="3600" w:hanging="360"/>
       </w:pPr>
-      <w:rPr>
-        <w:rFonts w:ascii="Wingdings" w:hAnsi="Wingdings" w:hint="default"/>
-      </w:rPr>
     </w:lvl>
     <w:lvl w:ilvl="5">
       <w:start w:val="1"/>
-      <w:numFmt w:val="bullet"/>
-      <w:lvlText w:val=""/>
+      <w:numFmt w:val="decimal"/>
+      <w:lvlText w:val="%6"/>
       <w:lvlJc w:val="left"/>
       <w:pPr>
         <w:tabs>
@@ -1589,14 +2825,11 @@
         </w:tabs>
         <w:ind w:left="4320" w:hanging="360"/>
       </w:pPr>
-      <w:rPr>
-        <w:rFonts w:ascii="Wingdings" w:hAnsi="Wingdings" w:hint="default"/>
-      </w:rPr>
     </w:lvl>
     <w:lvl w:ilvl="6">
       <w:start w:val="1"/>
-      <w:numFmt w:val="bullet"/>
-      <w:lvlText w:val=""/>
+      <w:numFmt w:val="decimal"/>
+      <w:lvlText w:val="%7"/>
       <w:lvlJc w:val="left"/>
       <w:pPr>
         <w:tabs>
@@ -1604,14 +2837,11 @@
         </w:tabs>
         <w:ind w:left="5040" w:hanging="360"/>
       </w:pPr>
-      <w:rPr>
-        <w:rFonts w:ascii="Wingdings" w:hAnsi="Wingdings" w:hint="default"/>
-      </w:rPr>
     </w:lvl>
     <w:lvl w:ilvl="7">
       <w:start w:val="1"/>
-      <w:numFmt w:val="bullet"/>
-      <w:lvlText w:val=""/>
+      <w:numFmt w:val="decimal"/>
+      <w:lvlText w:val="%8"/>
       <w:lvlJc w:val="left"/>
       <w:pPr>
         <w:tabs>
@@ -1619,16 +2849,13 @@
         </w:tabs>
         <w:ind w:left="5760" w:hanging="360"/>
       </w:pPr>
-      <w:rPr>
-        <w:rFonts w:ascii="Wingdings" w:hAnsi="Wingdings" w:hint="default"/>
-      </w:rPr>
     </w:lvl>
   </w:abstractNum>
   <w:abstractNum w:abstractNumId="2">
     <w:lvl w:ilvl="0">
       <w:start w:val="1"/>
-      <w:numFmt w:val="bullet"/>
-      <w:lvlText w:val=""/>
+      <w:numFmt w:val="decimal"/>
+      <w:lvlText w:val="%1"/>
       <w:lvlJc w:val="left"/>
       <w:pPr>
         <w:tabs>
@@ -1636,14 +2863,11 @@
         </w:tabs>
         <w:ind w:left="720" w:hanging="360"/>
       </w:pPr>
-      <w:rPr>
-        <w:rFonts w:ascii="Wingdings" w:hAnsi="Wingdings" w:hint="default"/>
-      </w:rPr>
     </w:lvl>
     <w:lvl w:ilvl="1">
       <w:start w:val="1"/>
-      <w:numFmt w:val="bullet"/>
-      <w:lvlText w:val=""/>
+      <w:numFmt w:val="decimal"/>
+      <w:lvlText w:val="%2"/>
       <w:lvlJc w:val="left"/>
       <w:pPr>
         <w:tabs>
@@ -1651,14 +2875,11 @@
         </w:tabs>
         <w:ind w:left="1440" w:hanging="360"/>
       </w:pPr>
-      <w:rPr>
-        <w:rFonts w:ascii="Wingdings" w:hAnsi="Wingdings" w:hint="default"/>
-      </w:rPr>
     </w:lvl>
     <w:lvl w:ilvl="2">
       <w:start w:val="1"/>
-      <w:numFmt w:val="bullet"/>
-      <w:lvlText w:val=""/>
+      <w:numFmt w:val="decimal"/>
+      <w:lvlText w:val="%3"/>
       <w:lvlJc w:val="left"/>
       <w:pPr>
         <w:tabs>
@@ -1666,14 +2887,11 @@
         </w:tabs>
         <w:ind w:left="2160" w:hanging="360"/>
       </w:pPr>
-      <w:rPr>
-        <w:rFonts w:ascii="Wingdings" w:hAnsi="Wingdings" w:hint="default"/>
-      </w:rPr>
     </w:lvl>
     <w:lvl w:ilvl="3">
       <w:start w:val="1"/>
-      <w:numFmt w:val="bullet"/>
-      <w:lvlText w:val=""/>
+      <w:numFmt w:val="decimal"/>
+      <w:lvlText w:val="%4"/>
       <w:lvlJc w:val="left"/>
       <w:pPr>
         <w:tabs>
@@ -1681,14 +2899,11 @@
         </w:tabs>
         <w:ind w:left="2880" w:hanging="360"/>
       </w:pPr>
-      <w:rPr>
-        <w:rFonts w:ascii="Wingdings" w:hAnsi="Wingdings" w:hint="default"/>
-      </w:rPr>
     </w:lvl>
     <w:lvl w:ilvl="4">
       <w:start w:val="1"/>
-      <w:numFmt w:val="bullet"/>
-      <w:lvlText w:val=""/>
+      <w:numFmt w:val="decimal"/>
+      <w:lvlText w:val="%5"/>
       <w:lvlJc w:val="left"/>
       <w:pPr>
         <w:tabs>
@@ -1696,14 +2911,11 @@
         </w:tabs>
         <w:ind w:left="3600" w:hanging="360"/>
       </w:pPr>
-      <w:rPr>
-        <w:rFonts w:ascii="Wingdings" w:hAnsi="Wingdings" w:hint="default"/>
-      </w:rPr>
     </w:lvl>
     <w:lvl w:ilvl="5">
       <w:start w:val="1"/>
-      <w:numFmt w:val="bullet"/>
-      <w:lvlText w:val=""/>
+      <w:numFmt w:val="decimal"/>
+      <w:lvlText w:val="%6"/>
       <w:lvlJc w:val="left"/>
       <w:pPr>
         <w:tabs>
@@ -1711,14 +2923,11 @@
         </w:tabs>
         <w:ind w:left="4320" w:hanging="360"/>
       </w:pPr>
-      <w:rPr>
-        <w:rFonts w:ascii="Wingdings" w:hAnsi="Wingdings" w:hint="default"/>
-      </w:rPr>
     </w:lvl>
     <w:lvl w:ilvl="6">
       <w:start w:val="1"/>
-      <w:numFmt w:val="bullet"/>
-      <w:lvlText w:val=""/>
+      <w:numFmt w:val="decimal"/>
+      <w:lvlText w:val="%7"/>
       <w:lvlJc w:val="left"/>
       <w:pPr>
         <w:tabs>
@@ -1726,14 +2935,11 @@
         </w:tabs>
         <w:ind w:left="5040" w:hanging="360"/>
       </w:pPr>
-      <w:rPr>
-        <w:rFonts w:ascii="Wingdings" w:hAnsi="Wingdings" w:hint="default"/>
-      </w:rPr>
     </w:lvl>
     <w:lvl w:ilvl="7">
       <w:start w:val="1"/>
-      <w:numFmt w:val="bullet"/>
-      <w:lvlText w:val=""/>
+      <w:numFmt w:val="decimal"/>
+      <w:lvlText w:val="%8"/>
       <w:lvlJc w:val="left"/>
       <w:pPr>
         <w:tabs>
@@ -1741,9 +2947,6 @@
         </w:tabs>
         <w:ind w:left="5760" w:hanging="360"/>
       </w:pPr>
-      <w:rPr>
-        <w:rFonts w:ascii="Wingdings" w:hAnsi="Wingdings" w:hint="default"/>
-      </w:rPr>
     </w:lvl>
   </w:abstractNum>
   <w:abstractNum w:abstractNumId="3">
@@ -2115,8 +3318,8 @@
   <w:abstractNum w:abstractNumId="6">
     <w:lvl w:ilvl="0">
       <w:start w:val="1"/>
-      <w:numFmt w:val="decimal"/>
-      <w:lvlText w:val="%1"/>
+      <w:numFmt w:val="bullet"/>
+      <w:lvlText w:val=""/>
       <w:lvlJc w:val="left"/>
       <w:pPr>
         <w:tabs>
@@ -2124,11 +3327,14 @@
         </w:tabs>
         <w:ind w:left="720" w:hanging="360"/>
       </w:pPr>
+      <w:rPr>
+        <w:rFonts w:ascii="Wingdings" w:hAnsi="Wingdings" w:hint="default"/>
+      </w:rPr>
     </w:lvl>
     <w:lvl w:ilvl="1">
       <w:start w:val="1"/>
-      <w:numFmt w:val="decimal"/>
-      <w:lvlText w:val="%2"/>
+      <w:numFmt w:val="bullet"/>
+      <w:lvlText w:val=""/>
       <w:lvlJc w:val="left"/>
       <w:pPr>
         <w:tabs>
@@ -2136,11 +3342,14 @@
         </w:tabs>
         <w:ind w:left="1440" w:hanging="360"/>
       </w:pPr>
+      <w:rPr>
+        <w:rFonts w:ascii="Wingdings" w:hAnsi="Wingdings" w:hint="default"/>
+      </w:rPr>
     </w:lvl>
     <w:lvl w:ilvl="2">
       <w:start w:val="1"/>
-      <w:numFmt w:val="decimal"/>
-      <w:lvlText w:val="%3"/>
+      <w:numFmt w:val="bullet"/>
+      <w:lvlText w:val=""/>
       <w:lvlJc w:val="left"/>
       <w:pPr>
         <w:tabs>
@@ -2148,11 +3357,14 @@
         </w:tabs>
         <w:ind w:left="2160" w:hanging="360"/>
       </w:pPr>
+      <w:rPr>
+        <w:rFonts w:ascii="Wingdings" w:hAnsi="Wingdings" w:hint="default"/>
+      </w:rPr>
     </w:lvl>
     <w:lvl w:ilvl="3">
       <w:start w:val="1"/>
-      <w:numFmt w:val="decimal"/>
-      <w:lvlText w:val="%4"/>
+      <w:numFmt w:val="bullet"/>
+      <w:lvlText w:val=""/>
       <w:lvlJc w:val="left"/>
       <w:pPr>
         <w:tabs>
@@ -2160,11 +3372,14 @@
         </w:tabs>
         <w:ind w:left="2880" w:hanging="360"/>
       </w:pPr>
+      <w:rPr>
+        <w:rFonts w:ascii="Wingdings" w:hAnsi="Wingdings" w:hint="default"/>
+      </w:rPr>
     </w:lvl>
     <w:lvl w:ilvl="4">
       <w:start w:val="1"/>
-      <w:numFmt w:val="decimal"/>
-      <w:lvlText w:val="%5"/>
+      <w:numFmt w:val="bullet"/>
+      <w:lvlText w:val=""/>
       <w:lvlJc w:val="left"/>
       <w:pPr>
         <w:tabs>
@@ -2172,11 +3387,14 @@
         </w:tabs>
         <w:ind w:left="3600" w:hanging="360"/>
       </w:pPr>
+      <w:rPr>
+        <w:rFonts w:ascii="Wingdings" w:hAnsi="Wingdings" w:hint="default"/>
+      </w:rPr>
     </w:lvl>
     <w:lvl w:ilvl="5">
       <w:start w:val="1"/>
-      <w:numFmt w:val="decimal"/>
-      <w:lvlText w:val="%6"/>
+      <w:numFmt w:val="bullet"/>
+      <w:lvlText w:val=""/>
       <w:lvlJc w:val="left"/>
       <w:pPr>
         <w:tabs>
@@ -2184,11 +3402,14 @@
         </w:tabs>
         <w:ind w:left="4320" w:hanging="360"/>
       </w:pPr>
+      <w:rPr>
+        <w:rFonts w:ascii="Wingdings" w:hAnsi="Wingdings" w:hint="default"/>
+      </w:rPr>
     </w:lvl>
     <w:lvl w:ilvl="6">
       <w:start w:val="1"/>
-      <w:numFmt w:val="decimal"/>
-      <w:lvlText w:val="%7"/>
+      <w:numFmt w:val="bullet"/>
+      <w:lvlText w:val=""/>
       <w:lvlJc w:val="left"/>
       <w:pPr>
         <w:tabs>
@@ -2196,11 +3417,14 @@
         </w:tabs>
         <w:ind w:left="5040" w:hanging="360"/>
       </w:pPr>
+      <w:rPr>
+        <w:rFonts w:ascii="Wingdings" w:hAnsi="Wingdings" w:hint="default"/>
+      </w:rPr>
     </w:lvl>
     <w:lvl w:ilvl="7">
       <w:start w:val="1"/>
-      <w:numFmt w:val="decimal"/>
-      <w:lvlText w:val="%8"/>
+      <w:numFmt w:val="bullet"/>
+      <w:lvlText w:val=""/>
       <w:lvlJc w:val="left"/>
       <w:pPr>
         <w:tabs>
@@ -2208,6 +3432,9 @@
         </w:tabs>
         <w:ind w:left="5760" w:hanging="360"/>
       </w:pPr>
+      <w:rPr>
+        <w:rFonts w:ascii="Wingdings" w:hAnsi="Wingdings" w:hint="default"/>
+      </w:rPr>
     </w:lvl>
   </w:abstractNum>
   <w:abstractNum w:abstractNumId="7">
@@ -2433,8 +3660,8 @@
   <w:abstractNum w:abstractNumId="9">
     <w:lvl w:ilvl="0">
       <w:start w:val="1"/>
-      <w:numFmt w:val="bullet"/>
-      <w:lvlText w:val=""/>
+      <w:numFmt w:val="decimal"/>
+      <w:lvlText w:val="%1"/>
       <w:lvlJc w:val="left"/>
       <w:pPr>
         <w:tabs>
@@ -2442,14 +3669,11 @@
         </w:tabs>
         <w:ind w:left="720" w:hanging="360"/>
       </w:pPr>
-      <w:rPr>
-        <w:rFonts w:ascii="Wingdings" w:hAnsi="Wingdings" w:hint="default"/>
-      </w:rPr>
     </w:lvl>
     <w:lvl w:ilvl="1">
       <w:start w:val="1"/>
-      <w:numFmt w:val="bullet"/>
-      <w:lvlText w:val=""/>
+      <w:numFmt w:val="decimal"/>
+      <w:lvlText w:val="%2"/>
       <w:lvlJc w:val="left"/>
       <w:pPr>
         <w:tabs>
@@ -2457,14 +3681,11 @@
         </w:tabs>
         <w:ind w:left="1440" w:hanging="360"/>
       </w:pPr>
-      <w:rPr>
-        <w:rFonts w:ascii="Wingdings" w:hAnsi="Wingdings" w:hint="default"/>
-      </w:rPr>
     </w:lvl>
     <w:lvl w:ilvl="2">
       <w:start w:val="1"/>
-      <w:numFmt w:val="bullet"/>
-      <w:lvlText w:val=""/>
+      <w:numFmt w:val="decimal"/>
+      <w:lvlText w:val="%3"/>
       <w:lvlJc w:val="left"/>
       <w:pPr>
         <w:tabs>
@@ -2472,14 +3693,11 @@
         </w:tabs>
         <w:ind w:left="2160" w:hanging="360"/>
       </w:pPr>
-      <w:rPr>
-        <w:rFonts w:ascii="Wingdings" w:hAnsi="Wingdings" w:hint="default"/>
-      </w:rPr>
     </w:lvl>
     <w:lvl w:ilvl="3">
       <w:start w:val="1"/>
-      <w:numFmt w:val="bullet"/>
-      <w:lvlText w:val=""/>
+      <w:numFmt w:val="decimal"/>
+      <w:lvlText w:val="%4"/>
       <w:lvlJc w:val="left"/>
       <w:pPr>
         <w:tabs>
@@ -2487,14 +3705,11 @@
         </w:tabs>
         <w:ind w:left="2880" w:hanging="360"/>
       </w:pPr>
-      <w:rPr>
-        <w:rFonts w:ascii="Wingdings" w:hAnsi="Wingdings" w:hint="default"/>
-      </w:rPr>
     </w:lvl>
     <w:lvl w:ilvl="4">
       <w:start w:val="1"/>
-      <w:numFmt w:val="bullet"/>
-      <w:lvlText w:val=""/>
+      <w:numFmt w:val="decimal"/>
+      <w:lvlText w:val="%5"/>
       <w:lvlJc w:val="left"/>
       <w:pPr>
         <w:tabs>
@@ -2502,14 +3717,11 @@
         </w:tabs>
         <w:ind w:left="3600" w:hanging="360"/>
       </w:pPr>
-      <w:rPr>
-        <w:rFonts w:ascii="Wingdings" w:hAnsi="Wingdings" w:hint="default"/>
-      </w:rPr>
     </w:lvl>
     <w:lvl w:ilvl="5">
       <w:start w:val="1"/>
-      <w:numFmt w:val="bullet"/>
-      <w:lvlText w:val=""/>
+      <w:numFmt w:val="decimal"/>
+      <w:lvlText w:val="%6"/>
       <w:lvlJc w:val="left"/>
       <w:pPr>
         <w:tabs>
@@ -2517,14 +3729,11 @@
         </w:tabs>
         <w:ind w:left="4320" w:hanging="360"/>
       </w:pPr>
-      <w:rPr>
-        <w:rFonts w:ascii="Wingdings" w:hAnsi="Wingdings" w:hint="default"/>
-      </w:rPr>
     </w:lvl>
     <w:lvl w:ilvl="6">
       <w:start w:val="1"/>
-      <w:numFmt w:val="bullet"/>
-      <w:lvlText w:val=""/>
+      <w:numFmt w:val="decimal"/>
+      <w:lvlText w:val="%7"/>
       <w:lvlJc w:val="left"/>
       <w:pPr>
         <w:tabs>
@@ -2532,14 +3741,11 @@
         </w:tabs>
         <w:ind w:left="5040" w:hanging="360"/>
       </w:pPr>
-      <w:rPr>
-        <w:rFonts w:ascii="Wingdings" w:hAnsi="Wingdings" w:hint="default"/>
-      </w:rPr>
     </w:lvl>
     <w:lvl w:ilvl="7">
       <w:start w:val="1"/>
-      <w:numFmt w:val="bullet"/>
-      <w:lvlText w:val=""/>
+      <w:numFmt w:val="decimal"/>
+      <w:lvlText w:val="%8"/>
       <w:lvlJc w:val="left"/>
       <w:pPr>
         <w:tabs>
@@ -2547,16 +3753,13 @@
         </w:tabs>
         <w:ind w:left="5760" w:hanging="360"/>
       </w:pPr>
-      <w:rPr>
-        <w:rFonts w:ascii="Wingdings" w:hAnsi="Wingdings" w:hint="default"/>
-      </w:rPr>
     </w:lvl>
   </w:abstractNum>
   <w:abstractNum w:abstractNumId="10">
     <w:lvl w:ilvl="0">
       <w:start w:val="1"/>
-      <w:numFmt w:val="decimal"/>
-      <w:lvlText w:val="%1"/>
+      <w:numFmt w:val="bullet"/>
+      <w:lvlText w:val=""/>
       <w:lvlJc w:val="left"/>
       <w:pPr>
         <w:tabs>
@@ -2564,11 +3767,14 @@
         </w:tabs>
         <w:ind w:left="720" w:hanging="360"/>
       </w:pPr>
+      <w:rPr>
+        <w:rFonts w:ascii="Wingdings" w:hAnsi="Wingdings" w:hint="default"/>
+      </w:rPr>
     </w:lvl>
     <w:lvl w:ilvl="1">
       <w:start w:val="1"/>
-      <w:numFmt w:val="decimal"/>
-      <w:lvlText w:val="%2"/>
+      <w:numFmt w:val="bullet"/>
+      <w:lvlText w:val=""/>
       <w:lvlJc w:val="left"/>
       <w:pPr>
         <w:tabs>
@@ -2576,11 +3782,14 @@
         </w:tabs>
         <w:ind w:left="1440" w:hanging="360"/>
       </w:pPr>
+      <w:rPr>
+        <w:rFonts w:ascii="Wingdings" w:hAnsi="Wingdings" w:hint="default"/>
+      </w:rPr>
     </w:lvl>
     <w:lvl w:ilvl="2">
       <w:start w:val="1"/>
-      <w:numFmt w:val="decimal"/>
-      <w:lvlText w:val="%3"/>
+      <w:numFmt w:val="bullet"/>
+      <w:lvlText w:val=""/>
       <w:lvlJc w:val="left"/>
       <w:pPr>
         <w:tabs>
@@ -2588,11 +3797,14 @@
         </w:tabs>
         <w:ind w:left="2160" w:hanging="360"/>
       </w:pPr>
+      <w:rPr>
+        <w:rFonts w:ascii="Wingdings" w:hAnsi="Wingdings" w:hint="default"/>
+      </w:rPr>
     </w:lvl>
     <w:lvl w:ilvl="3">
       <w:start w:val="1"/>
-      <w:numFmt w:val="decimal"/>
-      <w:lvlText w:val="%4"/>
+      <w:numFmt w:val="bullet"/>
+      <w:lvlText w:val=""/>
       <w:lvlJc w:val="left"/>
       <w:pPr>
         <w:tabs>
@@ -2600,11 +3812,14 @@
         </w:tabs>
         <w:ind w:left="2880" w:hanging="360"/>
       </w:pPr>
+      <w:rPr>
+        <w:rFonts w:ascii="Wingdings" w:hAnsi="Wingdings" w:hint="default"/>
+      </w:rPr>
     </w:lvl>
     <w:lvl w:ilvl="4">
       <w:start w:val="1"/>
-      <w:numFmt w:val="decimal"/>
-      <w:lvlText w:val="%5"/>
+      <w:numFmt w:val="bullet"/>
+      <w:lvlText w:val=""/>
       <w:lvlJc w:val="left"/>
       <w:pPr>
         <w:tabs>
@@ -2612,11 +3827,14 @@
         </w:tabs>
         <w:ind w:left="3600" w:hanging="360"/>
       </w:pPr>
+      <w:rPr>
+        <w:rFonts w:ascii="Wingdings" w:hAnsi="Wingdings" w:hint="default"/>
+      </w:rPr>
     </w:lvl>
     <w:lvl w:ilvl="5">
       <w:start w:val="1"/>
-      <w:numFmt w:val="decimal"/>
-      <w:lvlText w:val="%6"/>
+      <w:numFmt w:val="bullet"/>
+      <w:lvlText w:val=""/>
       <w:lvlJc w:val="left"/>
       <w:pPr>
         <w:tabs>
@@ -2624,11 +3842,14 @@
         </w:tabs>
         <w:ind w:left="4320" w:hanging="360"/>
       </w:pPr>
+      <w:rPr>
+        <w:rFonts w:ascii="Wingdings" w:hAnsi="Wingdings" w:hint="default"/>
+      </w:rPr>
     </w:lvl>
     <w:lvl w:ilvl="6">
       <w:start w:val="1"/>
-      <w:numFmt w:val="decimal"/>
-      <w:lvlText w:val="%7"/>
+      <w:numFmt w:val="bullet"/>
+      <w:lvlText w:val=""/>
       <w:lvlJc w:val="left"/>
       <w:pPr>
         <w:tabs>
@@ -2636,11 +3857,14 @@
         </w:tabs>
         <w:ind w:left="5040" w:hanging="360"/>
       </w:pPr>
+      <w:rPr>
+        <w:rFonts w:ascii="Wingdings" w:hAnsi="Wingdings" w:hint="default"/>
+      </w:rPr>
     </w:lvl>
     <w:lvl w:ilvl="7">
       <w:start w:val="1"/>
-      <w:numFmt w:val="decimal"/>
-      <w:lvlText w:val="%8"/>
+      <w:numFmt w:val="bullet"/>
+      <w:lvlText w:val=""/>
       <w:lvlJc w:val="left"/>
       <w:pPr>
         <w:tabs>
@@ -2648,6 +3872,9 @@
         </w:tabs>
         <w:ind w:left="5760" w:hanging="360"/>
       </w:pPr>
+      <w:rPr>
+        <w:rFonts w:ascii="Wingdings" w:hAnsi="Wingdings" w:hint="default"/>
+      </w:rPr>
     </w:lvl>
   </w:abstractNum>
   <w:abstractNum w:abstractNumId="11">
@@ -2775,8 +4002,8 @@
   <w:abstractNum w:abstractNumId="12">
     <w:lvl w:ilvl="0">
       <w:start w:val="1"/>
-      <w:numFmt w:val="decimal"/>
-      <w:lvlText w:val="%1"/>
+      <w:numFmt w:val="bullet"/>
+      <w:lvlText w:val=""/>
       <w:lvlJc w:val="left"/>
       <w:pPr>
         <w:tabs>
@@ -2784,11 +4011,14 @@
         </w:tabs>
         <w:ind w:left="720" w:hanging="360"/>
       </w:pPr>
+      <w:rPr>
+        <w:rFonts w:ascii="Wingdings" w:hAnsi="Wingdings" w:hint="default"/>
+      </w:rPr>
     </w:lvl>
     <w:lvl w:ilvl="1">
       <w:start w:val="1"/>
-      <w:numFmt w:val="decimal"/>
-      <w:lvlText w:val="%2"/>
+      <w:numFmt w:val="bullet"/>
+      <w:lvlText w:val=""/>
       <w:lvlJc w:val="left"/>
       <w:pPr>
         <w:tabs>
@@ -2796,11 +4026,14 @@
         </w:tabs>
         <w:ind w:left="1440" w:hanging="360"/>
       </w:pPr>
+      <w:rPr>
+        <w:rFonts w:ascii="Wingdings" w:hAnsi="Wingdings" w:hint="default"/>
+      </w:rPr>
     </w:lvl>
     <w:lvl w:ilvl="2">
       <w:start w:val="1"/>
-      <w:numFmt w:val="decimal"/>
-      <w:lvlText w:val="%3"/>
+      <w:numFmt w:val="bullet"/>
+      <w:lvlText w:val=""/>
       <w:lvlJc w:val="left"/>
       <w:pPr>
         <w:tabs>
@@ -2808,11 +4041,14 @@
         </w:tabs>
         <w:ind w:left="2160" w:hanging="360"/>
       </w:pPr>
+      <w:rPr>
+        <w:rFonts w:ascii="Wingdings" w:hAnsi="Wingdings" w:hint="default"/>
+      </w:rPr>
     </w:lvl>
     <w:lvl w:ilvl="3">
       <w:start w:val="1"/>
-      <w:numFmt w:val="decimal"/>
-      <w:lvlText w:val="%4"/>
+      <w:numFmt w:val="bullet"/>
+      <w:lvlText w:val=""/>
       <w:lvlJc w:val="left"/>
       <w:pPr>
         <w:tabs>
@@ -2820,11 +4056,14 @@
         </w:tabs>
         <w:ind w:left="2880" w:hanging="360"/>
       </w:pPr>
+      <w:rPr>
+        <w:rFonts w:ascii="Wingdings" w:hAnsi="Wingdings" w:hint="default"/>
+      </w:rPr>
     </w:lvl>
     <w:lvl w:ilvl="4">
       <w:start w:val="1"/>
-      <w:numFmt w:val="decimal"/>
-      <w:lvlText w:val="%5"/>
+      <w:numFmt w:val="bullet"/>
+      <w:lvlText w:val=""/>
       <w:lvlJc w:val="left"/>
       <w:pPr>
         <w:tabs>
@@ -2832,11 +4071,14 @@
         </w:tabs>
         <w:ind w:left="3600" w:hanging="360"/>
       </w:pPr>
+      <w:rPr>
+        <w:rFonts w:ascii="Wingdings" w:hAnsi="Wingdings" w:hint="default"/>
+      </w:rPr>
     </w:lvl>
     <w:lvl w:ilvl="5">
       <w:start w:val="1"/>
-      <w:numFmt w:val="decimal"/>
-      <w:lvlText w:val="%6"/>
+      <w:numFmt w:val="bullet"/>
+      <w:lvlText w:val=""/>
       <w:lvlJc w:val="left"/>
       <w:pPr>
         <w:tabs>
@@ -2844,11 +4086,14 @@
         </w:tabs>
         <w:ind w:left="4320" w:hanging="360"/>
       </w:pPr>
+      <w:rPr>
+        <w:rFonts w:ascii="Wingdings" w:hAnsi="Wingdings" w:hint="default"/>
+      </w:rPr>
     </w:lvl>
     <w:lvl w:ilvl="6">
       <w:start w:val="1"/>
-      <w:numFmt w:val="decimal"/>
-      <w:lvlText w:val="%7"/>
+      <w:numFmt w:val="bullet"/>
+      <w:lvlText w:val=""/>
       <w:lvlJc w:val="left"/>
       <w:pPr>
         <w:tabs>
@@ -2856,11 +4101,14 @@
         </w:tabs>
         <w:ind w:left="5040" w:hanging="360"/>
       </w:pPr>
+      <w:rPr>
+        <w:rFonts w:ascii="Wingdings" w:hAnsi="Wingdings" w:hint="default"/>
+      </w:rPr>
     </w:lvl>
     <w:lvl w:ilvl="7">
       <w:start w:val="1"/>
-      <w:numFmt w:val="decimal"/>
-      <w:lvlText w:val="%8"/>
+      <w:numFmt w:val="bullet"/>
+      <w:lvlText w:val=""/>
       <w:lvlJc w:val="left"/>
       <w:pPr>
         <w:tabs>
@@ -2868,6 +4116,9 @@
         </w:tabs>
         <w:ind w:left="5760" w:hanging="360"/>
       </w:pPr>
+      <w:rPr>
+        <w:rFonts w:ascii="Wingdings" w:hAnsi="Wingdings" w:hint="default"/>
+      </w:rPr>
     </w:lvl>
   </w:abstractNum>
   <w:abstractNum w:abstractNumId="13">
@@ -2995,8 +4246,8 @@
   <w:abstractNum w:abstractNumId="14">
     <w:lvl w:ilvl="0">
       <w:start w:val="1"/>
-      <w:numFmt w:val="decimal"/>
-      <w:lvlText w:val="%1"/>
+      <w:numFmt w:val="bullet"/>
+      <w:lvlText w:val=""/>
       <w:lvlJc w:val="left"/>
       <w:pPr>
         <w:tabs>
@@ -3004,11 +4255,14 @@
         </w:tabs>
         <w:ind w:left="720" w:hanging="360"/>
       </w:pPr>
+      <w:rPr>
+        <w:rFonts w:ascii="Wingdings" w:hAnsi="Wingdings" w:hint="default"/>
+      </w:rPr>
     </w:lvl>
     <w:lvl w:ilvl="1">
       <w:start w:val="1"/>
-      <w:numFmt w:val="decimal"/>
-      <w:lvlText w:val="%2"/>
+      <w:numFmt w:val="bullet"/>
+      <w:lvlText w:val=""/>
       <w:lvlJc w:val="left"/>
       <w:pPr>
         <w:tabs>
@@ -3016,11 +4270,14 @@
         </w:tabs>
         <w:ind w:left="1440" w:hanging="360"/>
       </w:pPr>
+      <w:rPr>
+        <w:rFonts w:ascii="Wingdings" w:hAnsi="Wingdings" w:hint="default"/>
+      </w:rPr>
     </w:lvl>
     <w:lvl w:ilvl="2">
       <w:start w:val="1"/>
-      <w:numFmt w:val="decimal"/>
-      <w:lvlText w:val="%3"/>
+      <w:numFmt w:val="bullet"/>
+      <w:lvlText w:val=""/>
       <w:lvlJc w:val="left"/>
       <w:pPr>
         <w:tabs>
@@ -3028,11 +4285,14 @@
         </w:tabs>
         <w:ind w:left="2160" w:hanging="360"/>
       </w:pPr>
+      <w:rPr>
+        <w:rFonts w:ascii="Wingdings" w:hAnsi="Wingdings" w:hint="default"/>
+      </w:rPr>
     </w:lvl>
     <w:lvl w:ilvl="3">
       <w:start w:val="1"/>
-      <w:numFmt w:val="decimal"/>
-      <w:lvlText w:val="%4"/>
+      <w:numFmt w:val="bullet"/>
+      <w:lvlText w:val=""/>
       <w:lvlJc w:val="left"/>
       <w:pPr>
         <w:tabs>
@@ -3040,11 +4300,14 @@
         </w:tabs>
         <w:ind w:left="2880" w:hanging="360"/>
       </w:pPr>
+      <w:rPr>
+        <w:rFonts w:ascii="Wingdings" w:hAnsi="Wingdings" w:hint="default"/>
+      </w:rPr>
     </w:lvl>
     <w:lvl w:ilvl="4">
       <w:start w:val="1"/>
-      <w:numFmt w:val="decimal"/>
-      <w:lvlText w:val="%5"/>
+      <w:numFmt w:val="bullet"/>
+      <w:lvlText w:val=""/>
       <w:lvlJc w:val="left"/>
       <w:pPr>
         <w:tabs>
@@ -3052,11 +4315,14 @@
         </w:tabs>
         <w:ind w:left="3600" w:hanging="360"/>
       </w:pPr>
+      <w:rPr>
+        <w:rFonts w:ascii="Wingdings" w:hAnsi="Wingdings" w:hint="default"/>
+      </w:rPr>
     </w:lvl>
     <w:lvl w:ilvl="5">
       <w:start w:val="1"/>
-      <w:numFmt w:val="decimal"/>
-      <w:lvlText w:val="%6"/>
+      <w:numFmt w:val="bullet"/>
+      <w:lvlText w:val=""/>
       <w:lvlJc w:val="left"/>
       <w:pPr>
         <w:tabs>
@@ -3064,11 +4330,14 @@
         </w:tabs>
         <w:ind w:left="4320" w:hanging="360"/>
       </w:pPr>
+      <w:rPr>
+        <w:rFonts w:ascii="Wingdings" w:hAnsi="Wingdings" w:hint="default"/>
+      </w:rPr>
     </w:lvl>
     <w:lvl w:ilvl="6">
       <w:start w:val="1"/>
-      <w:numFmt w:val="decimal"/>
-      <w:lvlText w:val="%7"/>
+      <w:numFmt w:val="bullet"/>
+      <w:lvlText w:val=""/>
       <w:lvlJc w:val="left"/>
       <w:pPr>
         <w:tabs>
@@ -3076,11 +4345,14 @@
         </w:tabs>
         <w:ind w:left="5040" w:hanging="360"/>
       </w:pPr>
+      <w:rPr>
+        <w:rFonts w:ascii="Wingdings" w:hAnsi="Wingdings" w:hint="default"/>
+      </w:rPr>
     </w:lvl>
     <w:lvl w:ilvl="7">
       <w:start w:val="1"/>
-      <w:numFmt w:val="decimal"/>
-      <w:lvlText w:val="%8"/>
+      <w:numFmt w:val="bullet"/>
+      <w:lvlText w:val=""/>
       <w:lvlJc w:val="left"/>
       <w:pPr>
         <w:tabs>
@@ -3088,13 +4360,16 @@
         </w:tabs>
         <w:ind w:left="5760" w:hanging="360"/>
       </w:pPr>
+      <w:rPr>
+        <w:rFonts w:ascii="Wingdings" w:hAnsi="Wingdings" w:hint="default"/>
+      </w:rPr>
     </w:lvl>
   </w:abstractNum>
   <w:abstractNum w:abstractNumId="15">
     <w:lvl w:ilvl="0">
       <w:start w:val="1"/>
-      <w:numFmt w:val="decimal"/>
-      <w:lvlText w:val="%1"/>
+      <w:numFmt w:val="bullet"/>
+      <w:lvlText w:val=""/>
       <w:lvlJc w:val="left"/>
       <w:pPr>
         <w:tabs>
@@ -3102,11 +4377,14 @@
         </w:tabs>
         <w:ind w:left="720" w:hanging="360"/>
       </w:pPr>
+      <w:rPr>
+        <w:rFonts w:ascii="Wingdings" w:hAnsi="Wingdings" w:hint="default"/>
+      </w:rPr>
     </w:lvl>
     <w:lvl w:ilvl="1">
       <w:start w:val="1"/>
-      <w:numFmt w:val="decimal"/>
-      <w:lvlText w:val="%2"/>
+      <w:numFmt w:val="bullet"/>
+      <w:lvlText w:val=""/>
       <w:lvlJc w:val="left"/>
       <w:pPr>
         <w:tabs>
@@ -3114,11 +4392,14 @@
         </w:tabs>
         <w:ind w:left="1440" w:hanging="360"/>
       </w:pPr>
+      <w:rPr>
+        <w:rFonts w:ascii="Wingdings" w:hAnsi="Wingdings" w:hint="default"/>
+      </w:rPr>
     </w:lvl>
     <w:lvl w:ilvl="2">
       <w:start w:val="1"/>
-      <w:numFmt w:val="decimal"/>
-      <w:lvlText w:val="%3"/>
+      <w:numFmt w:val="bullet"/>
+      <w:lvlText w:val=""/>
       <w:lvlJc w:val="left"/>
       <w:pPr>
         <w:tabs>
@@ -3126,11 +4407,14 @@
         </w:tabs>
         <w:ind w:left="2160" w:hanging="360"/>
       </w:pPr>
+      <w:rPr>
+        <w:rFonts w:ascii="Wingdings" w:hAnsi="Wingdings" w:hint="default"/>
+      </w:rPr>
     </w:lvl>
     <w:lvl w:ilvl="3">
       <w:start w:val="1"/>
-      <w:numFmt w:val="decimal"/>
-      <w:lvlText w:val="%4"/>
+      <w:numFmt w:val="bullet"/>
+      <w:lvlText w:val=""/>
       <w:lvlJc w:val="left"/>
       <w:pPr>
         <w:tabs>
@@ -3138,11 +4422,14 @@
         </w:tabs>
         <w:ind w:left="2880" w:hanging="360"/>
       </w:pPr>
+      <w:rPr>
+        <w:rFonts w:ascii="Wingdings" w:hAnsi="Wingdings" w:hint="default"/>
+      </w:rPr>
     </w:lvl>
     <w:lvl w:ilvl="4">
       <w:start w:val="1"/>
-      <w:numFmt w:val="decimal"/>
-      <w:lvlText w:val="%5"/>
+      <w:numFmt w:val="bullet"/>
+      <w:lvlText w:val=""/>
       <w:lvlJc w:val="left"/>
       <w:pPr>
         <w:tabs>
@@ -3150,11 +4437,14 @@
         </w:tabs>
         <w:ind w:left="3600" w:hanging="360"/>
       </w:pPr>
+      <w:rPr>
+        <w:rFonts w:ascii="Wingdings" w:hAnsi="Wingdings" w:hint="default"/>
+      </w:rPr>
     </w:lvl>
     <w:lvl w:ilvl="5">
       <w:start w:val="1"/>
-      <w:numFmt w:val="decimal"/>
-      <w:lvlText w:val="%6"/>
+      <w:numFmt w:val="bullet"/>
+      <w:lvlText w:val=""/>
       <w:lvlJc w:val="left"/>
       <w:pPr>
         <w:tabs>
@@ -3162,11 +4452,14 @@
         </w:tabs>
         <w:ind w:left="4320" w:hanging="360"/>
       </w:pPr>
+      <w:rPr>
+        <w:rFonts w:ascii="Wingdings" w:hAnsi="Wingdings" w:hint="default"/>
+      </w:rPr>
     </w:lvl>
     <w:lvl w:ilvl="6">
       <w:start w:val="1"/>
-      <w:numFmt w:val="decimal"/>
-      <w:lvlText w:val="%7"/>
+      <w:numFmt w:val="bullet"/>
+      <w:lvlText w:val=""/>
       <w:lvlJc w:val="left"/>
       <w:pPr>
         <w:tabs>
@@ -3174,11 +4467,14 @@
         </w:tabs>
         <w:ind w:left="5040" w:hanging="360"/>
       </w:pPr>
+      <w:rPr>
+        <w:rFonts w:ascii="Wingdings" w:hAnsi="Wingdings" w:hint="default"/>
+      </w:rPr>
     </w:lvl>
     <w:lvl w:ilvl="7">
       <w:start w:val="1"/>
-      <w:numFmt w:val="decimal"/>
-      <w:lvlText w:val="%8"/>
+      <w:numFmt w:val="bullet"/>
+      <w:lvlText w:val=""/>
       <w:lvlJc w:val="left"/>
       <w:pPr>
         <w:tabs>
@@ -3186,13 +4482,16 @@
         </w:tabs>
         <w:ind w:left="5760" w:hanging="360"/>
       </w:pPr>
+      <w:rPr>
+        <w:rFonts w:ascii="Wingdings" w:hAnsi="Wingdings" w:hint="default"/>
+      </w:rPr>
     </w:lvl>
   </w:abstractNum>
   <w:abstractNum w:abstractNumId="16">
     <w:lvl w:ilvl="0">
       <w:start w:val="1"/>
-      <w:numFmt w:val="decimal"/>
-      <w:lvlText w:val="%1"/>
+      <w:numFmt w:val="bullet"/>
+      <w:lvlText w:val=""/>
       <w:lvlJc w:val="left"/>
       <w:pPr>
         <w:tabs>
@@ -3200,11 +4499,14 @@
         </w:tabs>
         <w:ind w:left="720" w:hanging="360"/>
       </w:pPr>
+      <w:rPr>
+        <w:rFonts w:ascii="Wingdings" w:hAnsi="Wingdings" w:hint="default"/>
+      </w:rPr>
     </w:lvl>
     <w:lvl w:ilvl="1">
       <w:start w:val="1"/>
-      <w:numFmt w:val="decimal"/>
-      <w:lvlText w:val="%2"/>
+      <w:numFmt w:val="bullet"/>
+      <w:lvlText w:val=""/>
       <w:lvlJc w:val="left"/>
       <w:pPr>
         <w:tabs>
@@ -3212,11 +4514,14 @@
         </w:tabs>
         <w:ind w:left="1440" w:hanging="360"/>
       </w:pPr>
+      <w:rPr>
+        <w:rFonts w:ascii="Wingdings" w:hAnsi="Wingdings" w:hint="default"/>
+      </w:rPr>
     </w:lvl>
     <w:lvl w:ilvl="2">
       <w:start w:val="1"/>
-      <w:numFmt w:val="decimal"/>
-      <w:lvlText w:val="%3"/>
+      <w:numFmt w:val="bullet"/>
+      <w:lvlText w:val=""/>
       <w:lvlJc w:val="left"/>
       <w:pPr>
         <w:tabs>
@@ -3224,11 +4529,14 @@
         </w:tabs>
         <w:ind w:left="2160" w:hanging="360"/>
       </w:pPr>
+      <w:rPr>
+        <w:rFonts w:ascii="Wingdings" w:hAnsi="Wingdings" w:hint="default"/>
+      </w:rPr>
     </w:lvl>
     <w:lvl w:ilvl="3">
       <w:start w:val="1"/>
-      <w:numFmt w:val="decimal"/>
-      <w:lvlText w:val="%4"/>
+      <w:numFmt w:val="bullet"/>
+      <w:lvlText w:val=""/>
       <w:lvlJc w:val="left"/>
       <w:pPr>
         <w:tabs>
@@ -3236,11 +4544,14 @@
         </w:tabs>
         <w:ind w:left="2880" w:hanging="360"/>
       </w:pPr>
+      <w:rPr>
+        <w:rFonts w:ascii="Wingdings" w:hAnsi="Wingdings" w:hint="default"/>
+      </w:rPr>
     </w:lvl>
     <w:lvl w:ilvl="4">
       <w:start w:val="1"/>
-      <w:numFmt w:val="decimal"/>
-      <w:lvlText w:val="%5"/>
+      <w:numFmt w:val="bullet"/>
+      <w:lvlText w:val=""/>
       <w:lvlJc w:val="left"/>
       <w:pPr>
         <w:tabs>
@@ -3248,11 +4559,14 @@
         </w:tabs>
         <w:ind w:left="3600" w:hanging="360"/>
       </w:pPr>
+      <w:rPr>
+        <w:rFonts w:ascii="Wingdings" w:hAnsi="Wingdings" w:hint="default"/>
+      </w:rPr>
     </w:lvl>
     <w:lvl w:ilvl="5">
       <w:start w:val="1"/>
-      <w:numFmt w:val="decimal"/>
-      <w:lvlText w:val="%6"/>
+      <w:numFmt w:val="bullet"/>
+      <w:lvlText w:val=""/>
       <w:lvlJc w:val="left"/>
       <w:pPr>
         <w:tabs>
@@ -3260,11 +4574,14 @@
         </w:tabs>
         <w:ind w:left="4320" w:hanging="360"/>
       </w:pPr>
+      <w:rPr>
+        <w:rFonts w:ascii="Wingdings" w:hAnsi="Wingdings" w:hint="default"/>
+      </w:rPr>
     </w:lvl>
     <w:lvl w:ilvl="6">
       <w:start w:val="1"/>
-      <w:numFmt w:val="decimal"/>
-      <w:lvlText w:val="%7"/>
+      <w:numFmt w:val="bullet"/>
+      <w:lvlText w:val=""/>
       <w:lvlJc w:val="left"/>
       <w:pPr>
         <w:tabs>
@@ -3272,11 +4589,14 @@
         </w:tabs>
         <w:ind w:left="5040" w:hanging="360"/>
       </w:pPr>
+      <w:rPr>
+        <w:rFonts w:ascii="Wingdings" w:hAnsi="Wingdings" w:hint="default"/>
+      </w:rPr>
     </w:lvl>
     <w:lvl w:ilvl="7">
       <w:start w:val="1"/>
-      <w:numFmt w:val="decimal"/>
-      <w:lvlText w:val="%8"/>
+      <w:numFmt w:val="bullet"/>
+      <w:lvlText w:val=""/>
       <w:lvlJc w:val="left"/>
       <w:pPr>
         <w:tabs>
@@ -3284,6 +4604,9 @@
         </w:tabs>
         <w:ind w:left="5760" w:hanging="360"/>
       </w:pPr>
+      <w:rPr>
+        <w:rFonts w:ascii="Wingdings" w:hAnsi="Wingdings" w:hint="default"/>
+      </w:rPr>
     </w:lvl>
   </w:abstractNum>
   <w:abstractNum w:abstractNumId="17">
@@ -3411,8 +4734,8 @@
   <w:abstractNum w:abstractNumId="18">
     <w:lvl w:ilvl="0">
       <w:start w:val="1"/>
-      <w:numFmt w:val="decimal"/>
-      <w:lvlText w:val="%1"/>
+      <w:numFmt w:val="bullet"/>
+      <w:lvlText w:val=""/>
       <w:lvlJc w:val="left"/>
       <w:pPr>
         <w:tabs>
@@ -3420,11 +4743,14 @@
         </w:tabs>
         <w:ind w:left="720" w:hanging="360"/>
       </w:pPr>
+      <w:rPr>
+        <w:rFonts w:ascii="Wingdings" w:hAnsi="Wingdings" w:hint="default"/>
+      </w:rPr>
     </w:lvl>
     <w:lvl w:ilvl="1">
       <w:start w:val="1"/>
-      <w:numFmt w:val="decimal"/>
-      <w:lvlText w:val="%2"/>
+      <w:numFmt w:val="bullet"/>
+      <w:lvlText w:val=""/>
       <w:lvlJc w:val="left"/>
       <w:pPr>
         <w:tabs>
@@ -3432,11 +4758,14 @@
         </w:tabs>
         <w:ind w:left="1440" w:hanging="360"/>
       </w:pPr>
+      <w:rPr>
+        <w:rFonts w:ascii="Wingdings" w:hAnsi="Wingdings" w:hint="default"/>
+      </w:rPr>
     </w:lvl>
     <w:lvl w:ilvl="2">
       <w:start w:val="1"/>
-      <w:numFmt w:val="decimal"/>
-      <w:lvlText w:val="%3"/>
+      <w:numFmt w:val="bullet"/>
+      <w:lvlText w:val=""/>
       <w:lvlJc w:val="left"/>
       <w:pPr>
         <w:tabs>
@@ -3444,11 +4773,14 @@
         </w:tabs>
         <w:ind w:left="2160" w:hanging="360"/>
       </w:pPr>
+      <w:rPr>
+        <w:rFonts w:ascii="Wingdings" w:hAnsi="Wingdings" w:hint="default"/>
+      </w:rPr>
     </w:lvl>
     <w:lvl w:ilvl="3">
       <w:start w:val="1"/>
-      <w:numFmt w:val="decimal"/>
-      <w:lvlText w:val="%4"/>
+      <w:numFmt w:val="bullet"/>
+      <w:lvlText w:val=""/>
       <w:lvlJc w:val="left"/>
       <w:pPr>
         <w:tabs>
@@ -3456,11 +4788,14 @@
         </w:tabs>
         <w:ind w:left="2880" w:hanging="360"/>
       </w:pPr>
+      <w:rPr>
+        <w:rFonts w:ascii="Wingdings" w:hAnsi="Wingdings" w:hint="default"/>
+      </w:rPr>
     </w:lvl>
     <w:lvl w:ilvl="4">
       <w:start w:val="1"/>
-      <w:numFmt w:val="decimal"/>
-      <w:lvlText w:val="%5"/>
+      <w:numFmt w:val="bullet"/>
+      <w:lvlText w:val=""/>
       <w:lvlJc w:val="left"/>
       <w:pPr>
         <w:tabs>
@@ -3468,11 +4803,14 @@
         </w:tabs>
         <w:ind w:left="3600" w:hanging="360"/>
       </w:pPr>
+      <w:rPr>
+        <w:rFonts w:ascii="Wingdings" w:hAnsi="Wingdings" w:hint="default"/>
+      </w:rPr>
     </w:lvl>
     <w:lvl w:ilvl="5">
       <w:start w:val="1"/>
-      <w:numFmt w:val="decimal"/>
-      <w:lvlText w:val="%6"/>
+      <w:numFmt w:val="bullet"/>
+      <w:lvlText w:val=""/>
       <w:lvlJc w:val="left"/>
       <w:pPr>
         <w:tabs>
@@ -3480,11 +4818,14 @@
         </w:tabs>
         <w:ind w:left="4320" w:hanging="360"/>
       </w:pPr>
+      <w:rPr>
+        <w:rFonts w:ascii="Wingdings" w:hAnsi="Wingdings" w:hint="default"/>
+      </w:rPr>
     </w:lvl>
     <w:lvl w:ilvl="6">
       <w:start w:val="1"/>
-      <w:numFmt w:val="decimal"/>
-      <w:lvlText w:val="%7"/>
+      <w:numFmt w:val="bullet"/>
+      <w:lvlText w:val=""/>
       <w:lvlJc w:val="left"/>
       <w:pPr>
         <w:tabs>
@@ -3492,11 +4833,14 @@
         </w:tabs>
         <w:ind w:left="5040" w:hanging="360"/>
       </w:pPr>
+      <w:rPr>
+        <w:rFonts w:ascii="Wingdings" w:hAnsi="Wingdings" w:hint="default"/>
+      </w:rPr>
     </w:lvl>
     <w:lvl w:ilvl="7">
       <w:start w:val="1"/>
-      <w:numFmt w:val="decimal"/>
-      <w:lvlText w:val="%8"/>
+      <w:numFmt w:val="bullet"/>
+      <w:lvlText w:val=""/>
       <w:lvlJc w:val="left"/>
       <w:pPr>
         <w:tabs>
@@ -3504,6 +4848,9 @@
         </w:tabs>
         <w:ind w:left="5760" w:hanging="360"/>
       </w:pPr>
+      <w:rPr>
+        <w:rFonts w:ascii="Wingdings" w:hAnsi="Wingdings" w:hint="default"/>
+      </w:rPr>
     </w:lvl>
   </w:abstractNum>
   <w:abstractNum w:abstractNumId="19">
@@ -3631,8 +4978,8 @@
   <w:abstractNum w:abstractNumId="20">
     <w:lvl w:ilvl="0">
       <w:start w:val="1"/>
-      <w:numFmt w:val="decimal"/>
-      <w:lvlText w:val="%1"/>
+      <w:numFmt w:val="bullet"/>
+      <w:lvlText w:val=""/>
       <w:lvlJc w:val="left"/>
       <w:pPr>
         <w:tabs>
@@ -3640,11 +4987,14 @@
         </w:tabs>
         <w:ind w:left="720" w:hanging="360"/>
       </w:pPr>
+      <w:rPr>
+        <w:rFonts w:ascii="Wingdings" w:hAnsi="Wingdings" w:hint="default"/>
+      </w:rPr>
     </w:lvl>
     <w:lvl w:ilvl="1">
       <w:start w:val="1"/>
-      <w:numFmt w:val="decimal"/>
-      <w:lvlText w:val="%2"/>
+      <w:numFmt w:val="bullet"/>
+      <w:lvlText w:val=""/>
       <w:lvlJc w:val="left"/>
       <w:pPr>
         <w:tabs>
@@ -3652,11 +5002,14 @@
         </w:tabs>
         <w:ind w:left="1440" w:hanging="360"/>
       </w:pPr>
+      <w:rPr>
+        <w:rFonts w:ascii="Wingdings" w:hAnsi="Wingdings" w:hint="default"/>
+      </w:rPr>
     </w:lvl>
     <w:lvl w:ilvl="2">
       <w:start w:val="1"/>
-      <w:numFmt w:val="decimal"/>
-      <w:lvlText w:val="%3"/>
+      <w:numFmt w:val="bullet"/>
+      <w:lvlText w:val=""/>
       <w:lvlJc w:val="left"/>
       <w:pPr>
         <w:tabs>
@@ -3664,11 +5017,14 @@
         </w:tabs>
         <w:ind w:left="2160" w:hanging="360"/>
       </w:pPr>
+      <w:rPr>
+        <w:rFonts w:ascii="Wingdings" w:hAnsi="Wingdings" w:hint="default"/>
+      </w:rPr>
     </w:lvl>
     <w:lvl w:ilvl="3">
       <w:start w:val="1"/>
-      <w:numFmt w:val="decimal"/>
-      <w:lvlText w:val="%4"/>
+      <w:numFmt w:val="bullet"/>
+      <w:lvlText w:val=""/>
       <w:lvlJc w:val="left"/>
       <w:pPr>
         <w:tabs>
@@ -3676,11 +5032,14 @@
         </w:tabs>
         <w:ind w:left="2880" w:hanging="360"/>
       </w:pPr>
+      <w:rPr>
+        <w:rFonts w:ascii="Wingdings" w:hAnsi="Wingdings" w:hint="default"/>
+      </w:rPr>
     </w:lvl>
     <w:lvl w:ilvl="4">
       <w:start w:val="1"/>
-      <w:numFmt w:val="decimal"/>
-      <w:lvlText w:val="%5"/>
+      <w:numFmt w:val="bullet"/>
+      <w:lvlText w:val=""/>
       <w:lvlJc w:val="left"/>
       <w:pPr>
         <w:tabs>
@@ -3688,11 +5047,14 @@
         </w:tabs>
         <w:ind w:left="3600" w:hanging="360"/>
       </w:pPr>
+      <w:rPr>
+        <w:rFonts w:ascii="Wingdings" w:hAnsi="Wingdings" w:hint="default"/>
+      </w:rPr>
     </w:lvl>
     <w:lvl w:ilvl="5">
       <w:start w:val="1"/>
-      <w:numFmt w:val="decimal"/>
-      <w:lvlText w:val="%6"/>
+      <w:numFmt w:val="bullet"/>
+      <w:lvlText w:val=""/>
       <w:lvlJc w:val="left"/>
       <w:pPr>
         <w:tabs>
@@ -3700,11 +5062,14 @@
         </w:tabs>
         <w:ind w:left="4320" w:hanging="360"/>
       </w:pPr>
+      <w:rPr>
+        <w:rFonts w:ascii="Wingdings" w:hAnsi="Wingdings" w:hint="default"/>
+      </w:rPr>
     </w:lvl>
     <w:lvl w:ilvl="6">
       <w:start w:val="1"/>
-      <w:numFmt w:val="decimal"/>
-      <w:lvlText w:val="%7"/>
+      <w:numFmt w:val="bullet"/>
+      <w:lvlText w:val=""/>
       <w:lvlJc w:val="left"/>
       <w:pPr>
         <w:tabs>
@@ -3712,11 +5077,14 @@
         </w:tabs>
         <w:ind w:left="5040" w:hanging="360"/>
       </w:pPr>
+      <w:rPr>
+        <w:rFonts w:ascii="Wingdings" w:hAnsi="Wingdings" w:hint="default"/>
+      </w:rPr>
     </w:lvl>
     <w:lvl w:ilvl="7">
       <w:start w:val="1"/>
-      <w:numFmt w:val="decimal"/>
-      <w:lvlText w:val="%8"/>
+      <w:numFmt w:val="bullet"/>
+      <w:lvlText w:val=""/>
       <w:lvlJc w:val="left"/>
       <w:pPr>
         <w:tabs>
@@ -3724,9 +5092,2114 @@
         </w:tabs>
         <w:ind w:left="5760" w:hanging="360"/>
       </w:pPr>
+      <w:rPr>
+        <w:rFonts w:ascii="Wingdings" w:hAnsi="Wingdings" w:hint="default"/>
+      </w:rPr>
     </w:lvl>
   </w:abstractNum>
   <w:abstractNum w:abstractNumId="21">
+    <w:lvl w:ilvl="0">
+      <w:start w:val="1"/>
+      <w:numFmt w:val="bullet"/>
+      <w:lvlText w:val=""/>
+      <w:lvlJc w:val="left"/>
+      <w:pPr>
+        <w:tabs>
+          <w:tab w:val="num" w:pos="720"/>
+        </w:tabs>
+        <w:ind w:left="720" w:hanging="360"/>
+      </w:pPr>
+      <w:rPr>
+        <w:rFonts w:ascii="Wingdings" w:hAnsi="Wingdings" w:hint="default"/>
+      </w:rPr>
+    </w:lvl>
+    <w:lvl w:ilvl="1">
+      <w:start w:val="1"/>
+      <w:numFmt w:val="bullet"/>
+      <w:lvlText w:val=""/>
+      <w:lvlJc w:val="left"/>
+      <w:pPr>
+        <w:tabs>
+          <w:tab w:val="num" w:pos="1440"/>
+        </w:tabs>
+        <w:ind w:left="1440" w:hanging="360"/>
+      </w:pPr>
+      <w:rPr>
+        <w:rFonts w:ascii="Wingdings" w:hAnsi="Wingdings" w:hint="default"/>
+      </w:rPr>
+    </w:lvl>
+    <w:lvl w:ilvl="2">
+      <w:start w:val="1"/>
+      <w:numFmt w:val="bullet"/>
+      <w:lvlText w:val=""/>
+      <w:lvlJc w:val="left"/>
+      <w:pPr>
+        <w:tabs>
+          <w:tab w:val="num" w:pos="2160"/>
+        </w:tabs>
+        <w:ind w:left="2160" w:hanging="360"/>
+      </w:pPr>
+      <w:rPr>
+        <w:rFonts w:ascii="Wingdings" w:hAnsi="Wingdings" w:hint="default"/>
+      </w:rPr>
+    </w:lvl>
+    <w:lvl w:ilvl="3">
+      <w:start w:val="1"/>
+      <w:numFmt w:val="bullet"/>
+      <w:lvlText w:val=""/>
+      <w:lvlJc w:val="left"/>
+      <w:pPr>
+        <w:tabs>
+          <w:tab w:val="num" w:pos="2880"/>
+        </w:tabs>
+        <w:ind w:left="2880" w:hanging="360"/>
+      </w:pPr>
+      <w:rPr>
+        <w:rFonts w:ascii="Wingdings" w:hAnsi="Wingdings" w:hint="default"/>
+      </w:rPr>
+    </w:lvl>
+    <w:lvl w:ilvl="4">
+      <w:start w:val="1"/>
+      <w:numFmt w:val="bullet"/>
+      <w:lvlText w:val=""/>
+      <w:lvlJc w:val="left"/>
+      <w:pPr>
+        <w:tabs>
+          <w:tab w:val="num" w:pos="3600"/>
+        </w:tabs>
+        <w:ind w:left="3600" w:hanging="360"/>
+      </w:pPr>
+      <w:rPr>
+        <w:rFonts w:ascii="Wingdings" w:hAnsi="Wingdings" w:hint="default"/>
+      </w:rPr>
+    </w:lvl>
+    <w:lvl w:ilvl="5">
+      <w:start w:val="1"/>
+      <w:numFmt w:val="bullet"/>
+      <w:lvlText w:val=""/>
+      <w:lvlJc w:val="left"/>
+      <w:pPr>
+        <w:tabs>
+          <w:tab w:val="num" w:pos="4320"/>
+        </w:tabs>
+        <w:ind w:left="4320" w:hanging="360"/>
+      </w:pPr>
+      <w:rPr>
+        <w:rFonts w:ascii="Wingdings" w:hAnsi="Wingdings" w:hint="default"/>
+      </w:rPr>
+    </w:lvl>
+    <w:lvl w:ilvl="6">
+      <w:start w:val="1"/>
+      <w:numFmt w:val="bullet"/>
+      <w:lvlText w:val=""/>
+      <w:lvlJc w:val="left"/>
+      <w:pPr>
+        <w:tabs>
+          <w:tab w:val="num" w:pos="5040"/>
+        </w:tabs>
+        <w:ind w:left="5040" w:hanging="360"/>
+      </w:pPr>
+      <w:rPr>
+        <w:rFonts w:ascii="Wingdings" w:hAnsi="Wingdings" w:hint="default"/>
+      </w:rPr>
+    </w:lvl>
+    <w:lvl w:ilvl="7">
+      <w:start w:val="1"/>
+      <w:numFmt w:val="bullet"/>
+      <w:lvlText w:val=""/>
+      <w:lvlJc w:val="left"/>
+      <w:pPr>
+        <w:tabs>
+          <w:tab w:val="num" w:pos="5760"/>
+        </w:tabs>
+        <w:ind w:left="5760" w:hanging="360"/>
+      </w:pPr>
+      <w:rPr>
+        <w:rFonts w:ascii="Wingdings" w:hAnsi="Wingdings" w:hint="default"/>
+      </w:rPr>
+    </w:lvl>
+  </w:abstractNum>
+  <w:abstractNum w:abstractNumId="22">
+    <w:lvl w:ilvl="0">
+      <w:start w:val="1"/>
+      <w:numFmt w:val="bullet"/>
+      <w:lvlText w:val=""/>
+      <w:lvlJc w:val="left"/>
+      <w:pPr>
+        <w:tabs>
+          <w:tab w:val="num" w:pos="720"/>
+        </w:tabs>
+        <w:ind w:left="720" w:hanging="360"/>
+      </w:pPr>
+      <w:rPr>
+        <w:rFonts w:ascii="Wingdings" w:hAnsi="Wingdings" w:hint="default"/>
+      </w:rPr>
+    </w:lvl>
+    <w:lvl w:ilvl="1">
+      <w:start w:val="1"/>
+      <w:numFmt w:val="bullet"/>
+      <w:lvlText w:val=""/>
+      <w:lvlJc w:val="left"/>
+      <w:pPr>
+        <w:tabs>
+          <w:tab w:val="num" w:pos="1440"/>
+        </w:tabs>
+        <w:ind w:left="1440" w:hanging="360"/>
+      </w:pPr>
+      <w:rPr>
+        <w:rFonts w:ascii="Wingdings" w:hAnsi="Wingdings" w:hint="default"/>
+      </w:rPr>
+    </w:lvl>
+    <w:lvl w:ilvl="2">
+      <w:start w:val="1"/>
+      <w:numFmt w:val="bullet"/>
+      <w:lvlText w:val=""/>
+      <w:lvlJc w:val="left"/>
+      <w:pPr>
+        <w:tabs>
+          <w:tab w:val="num" w:pos="2160"/>
+        </w:tabs>
+        <w:ind w:left="2160" w:hanging="360"/>
+      </w:pPr>
+      <w:rPr>
+        <w:rFonts w:ascii="Wingdings" w:hAnsi="Wingdings" w:hint="default"/>
+      </w:rPr>
+    </w:lvl>
+    <w:lvl w:ilvl="3">
+      <w:start w:val="1"/>
+      <w:numFmt w:val="bullet"/>
+      <w:lvlText w:val=""/>
+      <w:lvlJc w:val="left"/>
+      <w:pPr>
+        <w:tabs>
+          <w:tab w:val="num" w:pos="2880"/>
+        </w:tabs>
+        <w:ind w:left="2880" w:hanging="360"/>
+      </w:pPr>
+      <w:rPr>
+        <w:rFonts w:ascii="Wingdings" w:hAnsi="Wingdings" w:hint="default"/>
+      </w:rPr>
+    </w:lvl>
+    <w:lvl w:ilvl="4">
+      <w:start w:val="1"/>
+      <w:numFmt w:val="bullet"/>
+      <w:lvlText w:val=""/>
+      <w:lvlJc w:val="left"/>
+      <w:pPr>
+        <w:tabs>
+          <w:tab w:val="num" w:pos="3600"/>
+        </w:tabs>
+        <w:ind w:left="3600" w:hanging="360"/>
+      </w:pPr>
+      <w:rPr>
+        <w:rFonts w:ascii="Wingdings" w:hAnsi="Wingdings" w:hint="default"/>
+      </w:rPr>
+    </w:lvl>
+    <w:lvl w:ilvl="5">
+      <w:start w:val="1"/>
+      <w:numFmt w:val="bullet"/>
+      <w:lvlText w:val=""/>
+      <w:lvlJc w:val="left"/>
+      <w:pPr>
+        <w:tabs>
+          <w:tab w:val="num" w:pos="4320"/>
+        </w:tabs>
+        <w:ind w:left="4320" w:hanging="360"/>
+      </w:pPr>
+      <w:rPr>
+        <w:rFonts w:ascii="Wingdings" w:hAnsi="Wingdings" w:hint="default"/>
+      </w:rPr>
+    </w:lvl>
+    <w:lvl w:ilvl="6">
+      <w:start w:val="1"/>
+      <w:numFmt w:val="bullet"/>
+      <w:lvlText w:val=""/>
+      <w:lvlJc w:val="left"/>
+      <w:pPr>
+        <w:tabs>
+          <w:tab w:val="num" w:pos="5040"/>
+        </w:tabs>
+        <w:ind w:left="5040" w:hanging="360"/>
+      </w:pPr>
+      <w:rPr>
+        <w:rFonts w:ascii="Wingdings" w:hAnsi="Wingdings" w:hint="default"/>
+      </w:rPr>
+    </w:lvl>
+    <w:lvl w:ilvl="7">
+      <w:start w:val="1"/>
+      <w:numFmt w:val="bullet"/>
+      <w:lvlText w:val=""/>
+      <w:lvlJc w:val="left"/>
+      <w:pPr>
+        <w:tabs>
+          <w:tab w:val="num" w:pos="5760"/>
+        </w:tabs>
+        <w:ind w:left="5760" w:hanging="360"/>
+      </w:pPr>
+      <w:rPr>
+        <w:rFonts w:ascii="Wingdings" w:hAnsi="Wingdings" w:hint="default"/>
+      </w:rPr>
+    </w:lvl>
+  </w:abstractNum>
+  <w:abstractNum w:abstractNumId="23">
+    <w:lvl w:ilvl="0">
+      <w:start w:val="1"/>
+      <w:numFmt w:val="bullet"/>
+      <w:lvlText w:val=""/>
+      <w:lvlJc w:val="left"/>
+      <w:pPr>
+        <w:tabs>
+          <w:tab w:val="num" w:pos="720"/>
+        </w:tabs>
+        <w:ind w:left="720" w:hanging="360"/>
+      </w:pPr>
+      <w:rPr>
+        <w:rFonts w:ascii="Wingdings" w:hAnsi="Wingdings" w:hint="default"/>
+      </w:rPr>
+    </w:lvl>
+    <w:lvl w:ilvl="1">
+      <w:start w:val="1"/>
+      <w:numFmt w:val="bullet"/>
+      <w:lvlText w:val=""/>
+      <w:lvlJc w:val="left"/>
+      <w:pPr>
+        <w:tabs>
+          <w:tab w:val="num" w:pos="1440"/>
+        </w:tabs>
+        <w:ind w:left="1440" w:hanging="360"/>
+      </w:pPr>
+      <w:rPr>
+        <w:rFonts w:ascii="Wingdings" w:hAnsi="Wingdings" w:hint="default"/>
+      </w:rPr>
+    </w:lvl>
+    <w:lvl w:ilvl="2">
+      <w:start w:val="1"/>
+      <w:numFmt w:val="bullet"/>
+      <w:lvlText w:val=""/>
+      <w:lvlJc w:val="left"/>
+      <w:pPr>
+        <w:tabs>
+          <w:tab w:val="num" w:pos="2160"/>
+        </w:tabs>
+        <w:ind w:left="2160" w:hanging="360"/>
+      </w:pPr>
+      <w:rPr>
+        <w:rFonts w:ascii="Wingdings" w:hAnsi="Wingdings" w:hint="default"/>
+      </w:rPr>
+    </w:lvl>
+    <w:lvl w:ilvl="3">
+      <w:start w:val="1"/>
+      <w:numFmt w:val="bullet"/>
+      <w:lvlText w:val=""/>
+      <w:lvlJc w:val="left"/>
+      <w:pPr>
+        <w:tabs>
+          <w:tab w:val="num" w:pos="2880"/>
+        </w:tabs>
+        <w:ind w:left="2880" w:hanging="360"/>
+      </w:pPr>
+      <w:rPr>
+        <w:rFonts w:ascii="Wingdings" w:hAnsi="Wingdings" w:hint="default"/>
+      </w:rPr>
+    </w:lvl>
+    <w:lvl w:ilvl="4">
+      <w:start w:val="1"/>
+      <w:numFmt w:val="bullet"/>
+      <w:lvlText w:val=""/>
+      <w:lvlJc w:val="left"/>
+      <w:pPr>
+        <w:tabs>
+          <w:tab w:val="num" w:pos="3600"/>
+        </w:tabs>
+        <w:ind w:left="3600" w:hanging="360"/>
+      </w:pPr>
+      <w:rPr>
+        <w:rFonts w:ascii="Wingdings" w:hAnsi="Wingdings" w:hint="default"/>
+      </w:rPr>
+    </w:lvl>
+    <w:lvl w:ilvl="5">
+      <w:start w:val="1"/>
+      <w:numFmt w:val="bullet"/>
+      <w:lvlText w:val=""/>
+      <w:lvlJc w:val="left"/>
+      <w:pPr>
+        <w:tabs>
+          <w:tab w:val="num" w:pos="4320"/>
+        </w:tabs>
+        <w:ind w:left="4320" w:hanging="360"/>
+      </w:pPr>
+      <w:rPr>
+        <w:rFonts w:ascii="Wingdings" w:hAnsi="Wingdings" w:hint="default"/>
+      </w:rPr>
+    </w:lvl>
+    <w:lvl w:ilvl="6">
+      <w:start w:val="1"/>
+      <w:numFmt w:val="bullet"/>
+      <w:lvlText w:val=""/>
+      <w:lvlJc w:val="left"/>
+      <w:pPr>
+        <w:tabs>
+          <w:tab w:val="num" w:pos="5040"/>
+        </w:tabs>
+        <w:ind w:left="5040" w:hanging="360"/>
+      </w:pPr>
+      <w:rPr>
+        <w:rFonts w:ascii="Wingdings" w:hAnsi="Wingdings" w:hint="default"/>
+      </w:rPr>
+    </w:lvl>
+    <w:lvl w:ilvl="7">
+      <w:start w:val="1"/>
+      <w:numFmt w:val="bullet"/>
+      <w:lvlText w:val=""/>
+      <w:lvlJc w:val="left"/>
+      <w:pPr>
+        <w:tabs>
+          <w:tab w:val="num" w:pos="5760"/>
+        </w:tabs>
+        <w:ind w:left="5760" w:hanging="360"/>
+      </w:pPr>
+      <w:rPr>
+        <w:rFonts w:ascii="Wingdings" w:hAnsi="Wingdings" w:hint="default"/>
+      </w:rPr>
+    </w:lvl>
+  </w:abstractNum>
+  <w:abstractNum w:abstractNumId="24">
+    <w:lvl w:ilvl="0">
+      <w:start w:val="1"/>
+      <w:numFmt w:val="bullet"/>
+      <w:lvlText w:val=""/>
+      <w:lvlJc w:val="left"/>
+      <w:pPr>
+        <w:tabs>
+          <w:tab w:val="num" w:pos="720"/>
+        </w:tabs>
+        <w:ind w:left="720" w:hanging="360"/>
+      </w:pPr>
+      <w:rPr>
+        <w:rFonts w:ascii="Wingdings" w:hAnsi="Wingdings" w:hint="default"/>
+      </w:rPr>
+    </w:lvl>
+    <w:lvl w:ilvl="1">
+      <w:start w:val="1"/>
+      <w:numFmt w:val="bullet"/>
+      <w:lvlText w:val=""/>
+      <w:lvlJc w:val="left"/>
+      <w:pPr>
+        <w:tabs>
+          <w:tab w:val="num" w:pos="1440"/>
+        </w:tabs>
+        <w:ind w:left="1440" w:hanging="360"/>
+      </w:pPr>
+      <w:rPr>
+        <w:rFonts w:ascii="Wingdings" w:hAnsi="Wingdings" w:hint="default"/>
+      </w:rPr>
+    </w:lvl>
+    <w:lvl w:ilvl="2">
+      <w:start w:val="1"/>
+      <w:numFmt w:val="bullet"/>
+      <w:lvlText w:val=""/>
+      <w:lvlJc w:val="left"/>
+      <w:pPr>
+        <w:tabs>
+          <w:tab w:val="num" w:pos="2160"/>
+        </w:tabs>
+        <w:ind w:left="2160" w:hanging="360"/>
+      </w:pPr>
+      <w:rPr>
+        <w:rFonts w:ascii="Wingdings" w:hAnsi="Wingdings" w:hint="default"/>
+      </w:rPr>
+    </w:lvl>
+    <w:lvl w:ilvl="3">
+      <w:start w:val="1"/>
+      <w:numFmt w:val="bullet"/>
+      <w:lvlText w:val=""/>
+      <w:lvlJc w:val="left"/>
+      <w:pPr>
+        <w:tabs>
+          <w:tab w:val="num" w:pos="2880"/>
+        </w:tabs>
+        <w:ind w:left="2880" w:hanging="360"/>
+      </w:pPr>
+      <w:rPr>
+        <w:rFonts w:ascii="Wingdings" w:hAnsi="Wingdings" w:hint="default"/>
+      </w:rPr>
+    </w:lvl>
+    <w:lvl w:ilvl="4">
+      <w:start w:val="1"/>
+      <w:numFmt w:val="bullet"/>
+      <w:lvlText w:val=""/>
+      <w:lvlJc w:val="left"/>
+      <w:pPr>
+        <w:tabs>
+          <w:tab w:val="num" w:pos="3600"/>
+        </w:tabs>
+        <w:ind w:left="3600" w:hanging="360"/>
+      </w:pPr>
+      <w:rPr>
+        <w:rFonts w:ascii="Wingdings" w:hAnsi="Wingdings" w:hint="default"/>
+      </w:rPr>
+    </w:lvl>
+    <w:lvl w:ilvl="5">
+      <w:start w:val="1"/>
+      <w:numFmt w:val="bullet"/>
+      <w:lvlText w:val=""/>
+      <w:lvlJc w:val="left"/>
+      <w:pPr>
+        <w:tabs>
+          <w:tab w:val="num" w:pos="4320"/>
+        </w:tabs>
+        <w:ind w:left="4320" w:hanging="360"/>
+      </w:pPr>
+      <w:rPr>
+        <w:rFonts w:ascii="Wingdings" w:hAnsi="Wingdings" w:hint="default"/>
+      </w:rPr>
+    </w:lvl>
+    <w:lvl w:ilvl="6">
+      <w:start w:val="1"/>
+      <w:numFmt w:val="bullet"/>
+      <w:lvlText w:val=""/>
+      <w:lvlJc w:val="left"/>
+      <w:pPr>
+        <w:tabs>
+          <w:tab w:val="num" w:pos="5040"/>
+        </w:tabs>
+        <w:ind w:left="5040" w:hanging="360"/>
+      </w:pPr>
+      <w:rPr>
+        <w:rFonts w:ascii="Wingdings" w:hAnsi="Wingdings" w:hint="default"/>
+      </w:rPr>
+    </w:lvl>
+    <w:lvl w:ilvl="7">
+      <w:start w:val="1"/>
+      <w:numFmt w:val="bullet"/>
+      <w:lvlText w:val=""/>
+      <w:lvlJc w:val="left"/>
+      <w:pPr>
+        <w:tabs>
+          <w:tab w:val="num" w:pos="5760"/>
+        </w:tabs>
+        <w:ind w:left="5760" w:hanging="360"/>
+      </w:pPr>
+      <w:rPr>
+        <w:rFonts w:ascii="Wingdings" w:hAnsi="Wingdings" w:hint="default"/>
+      </w:rPr>
+    </w:lvl>
+  </w:abstractNum>
+  <w:abstractNum w:abstractNumId="25">
+    <w:lvl w:ilvl="0">
+      <w:start w:val="1"/>
+      <w:numFmt w:val="decimal"/>
+      <w:lvlText w:val="%1"/>
+      <w:lvlJc w:val="left"/>
+      <w:pPr>
+        <w:tabs>
+          <w:tab w:val="num" w:pos="720"/>
+        </w:tabs>
+        <w:ind w:left="720" w:hanging="360"/>
+      </w:pPr>
+    </w:lvl>
+    <w:lvl w:ilvl="1">
+      <w:start w:val="1"/>
+      <w:numFmt w:val="decimal"/>
+      <w:lvlText w:val="%2"/>
+      <w:lvlJc w:val="left"/>
+      <w:pPr>
+        <w:tabs>
+          <w:tab w:val="num" w:pos="1440"/>
+        </w:tabs>
+        <w:ind w:left="1440" w:hanging="360"/>
+      </w:pPr>
+    </w:lvl>
+    <w:lvl w:ilvl="2">
+      <w:start w:val="1"/>
+      <w:numFmt w:val="decimal"/>
+      <w:lvlText w:val="%3"/>
+      <w:lvlJc w:val="left"/>
+      <w:pPr>
+        <w:tabs>
+          <w:tab w:val="num" w:pos="2160"/>
+        </w:tabs>
+        <w:ind w:left="2160" w:hanging="360"/>
+      </w:pPr>
+    </w:lvl>
+    <w:lvl w:ilvl="3">
+      <w:start w:val="1"/>
+      <w:numFmt w:val="decimal"/>
+      <w:lvlText w:val="%4"/>
+      <w:lvlJc w:val="left"/>
+      <w:pPr>
+        <w:tabs>
+          <w:tab w:val="num" w:pos="2880"/>
+        </w:tabs>
+        <w:ind w:left="2880" w:hanging="360"/>
+      </w:pPr>
+    </w:lvl>
+    <w:lvl w:ilvl="4">
+      <w:start w:val="1"/>
+      <w:numFmt w:val="decimal"/>
+      <w:lvlText w:val="%5"/>
+      <w:lvlJc w:val="left"/>
+      <w:pPr>
+        <w:tabs>
+          <w:tab w:val="num" w:pos="3600"/>
+        </w:tabs>
+        <w:ind w:left="3600" w:hanging="360"/>
+      </w:pPr>
+    </w:lvl>
+    <w:lvl w:ilvl="5">
+      <w:start w:val="1"/>
+      <w:numFmt w:val="decimal"/>
+      <w:lvlText w:val="%6"/>
+      <w:lvlJc w:val="left"/>
+      <w:pPr>
+        <w:tabs>
+          <w:tab w:val="num" w:pos="4320"/>
+        </w:tabs>
+        <w:ind w:left="4320" w:hanging="360"/>
+      </w:pPr>
+    </w:lvl>
+    <w:lvl w:ilvl="6">
+      <w:start w:val="1"/>
+      <w:numFmt w:val="decimal"/>
+      <w:lvlText w:val="%7"/>
+      <w:lvlJc w:val="left"/>
+      <w:pPr>
+        <w:tabs>
+          <w:tab w:val="num" w:pos="5040"/>
+        </w:tabs>
+        <w:ind w:left="5040" w:hanging="360"/>
+      </w:pPr>
+    </w:lvl>
+    <w:lvl w:ilvl="7">
+      <w:start w:val="1"/>
+      <w:numFmt w:val="decimal"/>
+      <w:lvlText w:val="%8"/>
+      <w:lvlJc w:val="left"/>
+      <w:pPr>
+        <w:tabs>
+          <w:tab w:val="num" w:pos="5760"/>
+        </w:tabs>
+        <w:ind w:left="5760" w:hanging="360"/>
+      </w:pPr>
+    </w:lvl>
+  </w:abstractNum>
+  <w:abstractNum w:abstractNumId="26">
+    <w:lvl w:ilvl="0">
+      <w:start w:val="1"/>
+      <w:numFmt w:val="bullet"/>
+      <w:lvlText w:val=""/>
+      <w:lvlJc w:val="left"/>
+      <w:pPr>
+        <w:tabs>
+          <w:tab w:val="num" w:pos="720"/>
+        </w:tabs>
+        <w:ind w:left="720" w:hanging="360"/>
+      </w:pPr>
+      <w:rPr>
+        <w:rFonts w:ascii="Wingdings" w:hAnsi="Wingdings" w:hint="default"/>
+      </w:rPr>
+    </w:lvl>
+    <w:lvl w:ilvl="1">
+      <w:start w:val="1"/>
+      <w:numFmt w:val="bullet"/>
+      <w:lvlText w:val=""/>
+      <w:lvlJc w:val="left"/>
+      <w:pPr>
+        <w:tabs>
+          <w:tab w:val="num" w:pos="1440"/>
+        </w:tabs>
+        <w:ind w:left="1440" w:hanging="360"/>
+      </w:pPr>
+      <w:rPr>
+        <w:rFonts w:ascii="Wingdings" w:hAnsi="Wingdings" w:hint="default"/>
+      </w:rPr>
+    </w:lvl>
+    <w:lvl w:ilvl="2">
+      <w:start w:val="1"/>
+      <w:numFmt w:val="bullet"/>
+      <w:lvlText w:val=""/>
+      <w:lvlJc w:val="left"/>
+      <w:pPr>
+        <w:tabs>
+          <w:tab w:val="num" w:pos="2160"/>
+        </w:tabs>
+        <w:ind w:left="2160" w:hanging="360"/>
+      </w:pPr>
+      <w:rPr>
+        <w:rFonts w:ascii="Wingdings" w:hAnsi="Wingdings" w:hint="default"/>
+      </w:rPr>
+    </w:lvl>
+    <w:lvl w:ilvl="3">
+      <w:start w:val="1"/>
+      <w:numFmt w:val="bullet"/>
+      <w:lvlText w:val=""/>
+      <w:lvlJc w:val="left"/>
+      <w:pPr>
+        <w:tabs>
+          <w:tab w:val="num" w:pos="2880"/>
+        </w:tabs>
+        <w:ind w:left="2880" w:hanging="360"/>
+      </w:pPr>
+      <w:rPr>
+        <w:rFonts w:ascii="Wingdings" w:hAnsi="Wingdings" w:hint="default"/>
+      </w:rPr>
+    </w:lvl>
+    <w:lvl w:ilvl="4">
+      <w:start w:val="1"/>
+      <w:numFmt w:val="bullet"/>
+      <w:lvlText w:val=""/>
+      <w:lvlJc w:val="left"/>
+      <w:pPr>
+        <w:tabs>
+          <w:tab w:val="num" w:pos="3600"/>
+        </w:tabs>
+        <w:ind w:left="3600" w:hanging="360"/>
+      </w:pPr>
+      <w:rPr>
+        <w:rFonts w:ascii="Wingdings" w:hAnsi="Wingdings" w:hint="default"/>
+      </w:rPr>
+    </w:lvl>
+    <w:lvl w:ilvl="5">
+      <w:start w:val="1"/>
+      <w:numFmt w:val="bullet"/>
+      <w:lvlText w:val=""/>
+      <w:lvlJc w:val="left"/>
+      <w:pPr>
+        <w:tabs>
+          <w:tab w:val="num" w:pos="4320"/>
+        </w:tabs>
+        <w:ind w:left="4320" w:hanging="360"/>
+      </w:pPr>
+      <w:rPr>
+        <w:rFonts w:ascii="Wingdings" w:hAnsi="Wingdings" w:hint="default"/>
+      </w:rPr>
+    </w:lvl>
+    <w:lvl w:ilvl="6">
+      <w:start w:val="1"/>
+      <w:numFmt w:val="bullet"/>
+      <w:lvlText w:val=""/>
+      <w:lvlJc w:val="left"/>
+      <w:pPr>
+        <w:tabs>
+          <w:tab w:val="num" w:pos="5040"/>
+        </w:tabs>
+        <w:ind w:left="5040" w:hanging="360"/>
+      </w:pPr>
+      <w:rPr>
+        <w:rFonts w:ascii="Wingdings" w:hAnsi="Wingdings" w:hint="default"/>
+      </w:rPr>
+    </w:lvl>
+    <w:lvl w:ilvl="7">
+      <w:start w:val="1"/>
+      <w:numFmt w:val="bullet"/>
+      <w:lvlText w:val=""/>
+      <w:lvlJc w:val="left"/>
+      <w:pPr>
+        <w:tabs>
+          <w:tab w:val="num" w:pos="5760"/>
+        </w:tabs>
+        <w:ind w:left="5760" w:hanging="360"/>
+      </w:pPr>
+      <w:rPr>
+        <w:rFonts w:ascii="Wingdings" w:hAnsi="Wingdings" w:hint="default"/>
+      </w:rPr>
+    </w:lvl>
+  </w:abstractNum>
+  <w:abstractNum w:abstractNumId="27">
+    <w:lvl w:ilvl="0">
+      <w:start w:val="1"/>
+      <w:numFmt w:val="decimal"/>
+      <w:lvlText w:val="%1"/>
+      <w:lvlJc w:val="left"/>
+      <w:pPr>
+        <w:tabs>
+          <w:tab w:val="num" w:pos="720"/>
+        </w:tabs>
+        <w:ind w:left="720" w:hanging="360"/>
+      </w:pPr>
+    </w:lvl>
+    <w:lvl w:ilvl="1">
+      <w:start w:val="1"/>
+      <w:numFmt w:val="decimal"/>
+      <w:lvlText w:val="%2"/>
+      <w:lvlJc w:val="left"/>
+      <w:pPr>
+        <w:tabs>
+          <w:tab w:val="num" w:pos="1440"/>
+        </w:tabs>
+        <w:ind w:left="1440" w:hanging="360"/>
+      </w:pPr>
+    </w:lvl>
+    <w:lvl w:ilvl="2">
+      <w:start w:val="1"/>
+      <w:numFmt w:val="decimal"/>
+      <w:lvlText w:val="%3"/>
+      <w:lvlJc w:val="left"/>
+      <w:pPr>
+        <w:tabs>
+          <w:tab w:val="num" w:pos="2160"/>
+        </w:tabs>
+        <w:ind w:left="2160" w:hanging="360"/>
+      </w:pPr>
+    </w:lvl>
+    <w:lvl w:ilvl="3">
+      <w:start w:val="1"/>
+      <w:numFmt w:val="decimal"/>
+      <w:lvlText w:val="%4"/>
+      <w:lvlJc w:val="left"/>
+      <w:pPr>
+        <w:tabs>
+          <w:tab w:val="num" w:pos="2880"/>
+        </w:tabs>
+        <w:ind w:left="2880" w:hanging="360"/>
+      </w:pPr>
+    </w:lvl>
+    <w:lvl w:ilvl="4">
+      <w:start w:val="1"/>
+      <w:numFmt w:val="decimal"/>
+      <w:lvlText w:val="%5"/>
+      <w:lvlJc w:val="left"/>
+      <w:pPr>
+        <w:tabs>
+          <w:tab w:val="num" w:pos="3600"/>
+        </w:tabs>
+        <w:ind w:left="3600" w:hanging="360"/>
+      </w:pPr>
+    </w:lvl>
+    <w:lvl w:ilvl="5">
+      <w:start w:val="1"/>
+      <w:numFmt w:val="decimal"/>
+      <w:lvlText w:val="%6"/>
+      <w:lvlJc w:val="left"/>
+      <w:pPr>
+        <w:tabs>
+          <w:tab w:val="num" w:pos="4320"/>
+        </w:tabs>
+        <w:ind w:left="4320" w:hanging="360"/>
+      </w:pPr>
+    </w:lvl>
+    <w:lvl w:ilvl="6">
+      <w:start w:val="1"/>
+      <w:numFmt w:val="decimal"/>
+      <w:lvlText w:val="%7"/>
+      <w:lvlJc w:val="left"/>
+      <w:pPr>
+        <w:tabs>
+          <w:tab w:val="num" w:pos="5040"/>
+        </w:tabs>
+        <w:ind w:left="5040" w:hanging="360"/>
+      </w:pPr>
+    </w:lvl>
+    <w:lvl w:ilvl="7">
+      <w:start w:val="1"/>
+      <w:numFmt w:val="decimal"/>
+      <w:lvlText w:val="%8"/>
+      <w:lvlJc w:val="left"/>
+      <w:pPr>
+        <w:tabs>
+          <w:tab w:val="num" w:pos="5760"/>
+        </w:tabs>
+        <w:ind w:left="5760" w:hanging="360"/>
+      </w:pPr>
+    </w:lvl>
+  </w:abstractNum>
+  <w:abstractNum w:abstractNumId="28">
+    <w:lvl w:ilvl="0">
+      <w:start w:val="1"/>
+      <w:numFmt w:val="bullet"/>
+      <w:lvlText w:val=""/>
+      <w:lvlJc w:val="left"/>
+      <w:pPr>
+        <w:tabs>
+          <w:tab w:val="num" w:pos="720"/>
+        </w:tabs>
+        <w:ind w:left="720" w:hanging="360"/>
+      </w:pPr>
+      <w:rPr>
+        <w:rFonts w:ascii="Wingdings" w:hAnsi="Wingdings" w:hint="default"/>
+      </w:rPr>
+    </w:lvl>
+    <w:lvl w:ilvl="1">
+      <w:start w:val="1"/>
+      <w:numFmt w:val="bullet"/>
+      <w:lvlText w:val=""/>
+      <w:lvlJc w:val="left"/>
+      <w:pPr>
+        <w:tabs>
+          <w:tab w:val="num" w:pos="1440"/>
+        </w:tabs>
+        <w:ind w:left="1440" w:hanging="360"/>
+      </w:pPr>
+      <w:rPr>
+        <w:rFonts w:ascii="Wingdings" w:hAnsi="Wingdings" w:hint="default"/>
+      </w:rPr>
+    </w:lvl>
+    <w:lvl w:ilvl="2">
+      <w:start w:val="1"/>
+      <w:numFmt w:val="bullet"/>
+      <w:lvlText w:val=""/>
+      <w:lvlJc w:val="left"/>
+      <w:pPr>
+        <w:tabs>
+          <w:tab w:val="num" w:pos="2160"/>
+        </w:tabs>
+        <w:ind w:left="2160" w:hanging="360"/>
+      </w:pPr>
+      <w:rPr>
+        <w:rFonts w:ascii="Wingdings" w:hAnsi="Wingdings" w:hint="default"/>
+      </w:rPr>
+    </w:lvl>
+    <w:lvl w:ilvl="3">
+      <w:start w:val="1"/>
+      <w:numFmt w:val="bullet"/>
+      <w:lvlText w:val=""/>
+      <w:lvlJc w:val="left"/>
+      <w:pPr>
+        <w:tabs>
+          <w:tab w:val="num" w:pos="2880"/>
+        </w:tabs>
+        <w:ind w:left="2880" w:hanging="360"/>
+      </w:pPr>
+      <w:rPr>
+        <w:rFonts w:ascii="Wingdings" w:hAnsi="Wingdings" w:hint="default"/>
+      </w:rPr>
+    </w:lvl>
+    <w:lvl w:ilvl="4">
+      <w:start w:val="1"/>
+      <w:numFmt w:val="bullet"/>
+      <w:lvlText w:val=""/>
+      <w:lvlJc w:val="left"/>
+      <w:pPr>
+        <w:tabs>
+          <w:tab w:val="num" w:pos="3600"/>
+        </w:tabs>
+        <w:ind w:left="3600" w:hanging="360"/>
+      </w:pPr>
+      <w:rPr>
+        <w:rFonts w:ascii="Wingdings" w:hAnsi="Wingdings" w:hint="default"/>
+      </w:rPr>
+    </w:lvl>
+    <w:lvl w:ilvl="5">
+      <w:start w:val="1"/>
+      <w:numFmt w:val="bullet"/>
+      <w:lvlText w:val=""/>
+      <w:lvlJc w:val="left"/>
+      <w:pPr>
+        <w:tabs>
+          <w:tab w:val="num" w:pos="4320"/>
+        </w:tabs>
+        <w:ind w:left="4320" w:hanging="360"/>
+      </w:pPr>
+      <w:rPr>
+        <w:rFonts w:ascii="Wingdings" w:hAnsi="Wingdings" w:hint="default"/>
+      </w:rPr>
+    </w:lvl>
+    <w:lvl w:ilvl="6">
+      <w:start w:val="1"/>
+      <w:numFmt w:val="bullet"/>
+      <w:lvlText w:val=""/>
+      <w:lvlJc w:val="left"/>
+      <w:pPr>
+        <w:tabs>
+          <w:tab w:val="num" w:pos="5040"/>
+        </w:tabs>
+        <w:ind w:left="5040" w:hanging="360"/>
+      </w:pPr>
+      <w:rPr>
+        <w:rFonts w:ascii="Wingdings" w:hAnsi="Wingdings" w:hint="default"/>
+      </w:rPr>
+    </w:lvl>
+    <w:lvl w:ilvl="7">
+      <w:start w:val="1"/>
+      <w:numFmt w:val="bullet"/>
+      <w:lvlText w:val=""/>
+      <w:lvlJc w:val="left"/>
+      <w:pPr>
+        <w:tabs>
+          <w:tab w:val="num" w:pos="5760"/>
+        </w:tabs>
+        <w:ind w:left="5760" w:hanging="360"/>
+      </w:pPr>
+      <w:rPr>
+        <w:rFonts w:ascii="Wingdings" w:hAnsi="Wingdings" w:hint="default"/>
+      </w:rPr>
+    </w:lvl>
+  </w:abstractNum>
+  <w:abstractNum w:abstractNumId="29">
+    <w:lvl w:ilvl="0">
+      <w:start w:val="1"/>
+      <w:numFmt w:val="decimal"/>
+      <w:lvlText w:val="%1"/>
+      <w:lvlJc w:val="left"/>
+      <w:pPr>
+        <w:tabs>
+          <w:tab w:val="num" w:pos="720"/>
+        </w:tabs>
+        <w:ind w:left="720" w:hanging="360"/>
+      </w:pPr>
+    </w:lvl>
+    <w:lvl w:ilvl="1">
+      <w:start w:val="1"/>
+      <w:numFmt w:val="decimal"/>
+      <w:lvlText w:val="%2"/>
+      <w:lvlJc w:val="left"/>
+      <w:pPr>
+        <w:tabs>
+          <w:tab w:val="num" w:pos="1440"/>
+        </w:tabs>
+        <w:ind w:left="1440" w:hanging="360"/>
+      </w:pPr>
+    </w:lvl>
+    <w:lvl w:ilvl="2">
+      <w:start w:val="1"/>
+      <w:numFmt w:val="decimal"/>
+      <w:lvlText w:val="%3"/>
+      <w:lvlJc w:val="left"/>
+      <w:pPr>
+        <w:tabs>
+          <w:tab w:val="num" w:pos="2160"/>
+        </w:tabs>
+        <w:ind w:left="2160" w:hanging="360"/>
+      </w:pPr>
+    </w:lvl>
+    <w:lvl w:ilvl="3">
+      <w:start w:val="1"/>
+      <w:numFmt w:val="decimal"/>
+      <w:lvlText w:val="%4"/>
+      <w:lvlJc w:val="left"/>
+      <w:pPr>
+        <w:tabs>
+          <w:tab w:val="num" w:pos="2880"/>
+        </w:tabs>
+        <w:ind w:left="2880" w:hanging="360"/>
+      </w:pPr>
+    </w:lvl>
+    <w:lvl w:ilvl="4">
+      <w:start w:val="1"/>
+      <w:numFmt w:val="decimal"/>
+      <w:lvlText w:val="%5"/>
+      <w:lvlJc w:val="left"/>
+      <w:pPr>
+        <w:tabs>
+          <w:tab w:val="num" w:pos="3600"/>
+        </w:tabs>
+        <w:ind w:left="3600" w:hanging="360"/>
+      </w:pPr>
+    </w:lvl>
+    <w:lvl w:ilvl="5">
+      <w:start w:val="1"/>
+      <w:numFmt w:val="decimal"/>
+      <w:lvlText w:val="%6"/>
+      <w:lvlJc w:val="left"/>
+      <w:pPr>
+        <w:tabs>
+          <w:tab w:val="num" w:pos="4320"/>
+        </w:tabs>
+        <w:ind w:left="4320" w:hanging="360"/>
+      </w:pPr>
+    </w:lvl>
+    <w:lvl w:ilvl="6">
+      <w:start w:val="1"/>
+      <w:numFmt w:val="decimal"/>
+      <w:lvlText w:val="%7"/>
+      <w:lvlJc w:val="left"/>
+      <w:pPr>
+        <w:tabs>
+          <w:tab w:val="num" w:pos="5040"/>
+        </w:tabs>
+        <w:ind w:left="5040" w:hanging="360"/>
+      </w:pPr>
+    </w:lvl>
+    <w:lvl w:ilvl="7">
+      <w:start w:val="1"/>
+      <w:numFmt w:val="decimal"/>
+      <w:lvlText w:val="%8"/>
+      <w:lvlJc w:val="left"/>
+      <w:pPr>
+        <w:tabs>
+          <w:tab w:val="num" w:pos="5760"/>
+        </w:tabs>
+        <w:ind w:left="5760" w:hanging="360"/>
+      </w:pPr>
+    </w:lvl>
+  </w:abstractNum>
+  <w:abstractNum w:abstractNumId="30">
+    <w:lvl w:ilvl="0">
+      <w:start w:val="1"/>
+      <w:numFmt w:val="bullet"/>
+      <w:lvlText w:val=""/>
+      <w:lvlJc w:val="left"/>
+      <w:pPr>
+        <w:tabs>
+          <w:tab w:val="num" w:pos="720"/>
+        </w:tabs>
+        <w:ind w:left="720" w:hanging="360"/>
+      </w:pPr>
+      <w:rPr>
+        <w:rFonts w:ascii="Wingdings" w:hAnsi="Wingdings" w:hint="default"/>
+      </w:rPr>
+    </w:lvl>
+    <w:lvl w:ilvl="1">
+      <w:start w:val="1"/>
+      <w:numFmt w:val="bullet"/>
+      <w:lvlText w:val=""/>
+      <w:lvlJc w:val="left"/>
+      <w:pPr>
+        <w:tabs>
+          <w:tab w:val="num" w:pos="1440"/>
+        </w:tabs>
+        <w:ind w:left="1440" w:hanging="360"/>
+      </w:pPr>
+      <w:rPr>
+        <w:rFonts w:ascii="Wingdings" w:hAnsi="Wingdings" w:hint="default"/>
+      </w:rPr>
+    </w:lvl>
+    <w:lvl w:ilvl="2">
+      <w:start w:val="1"/>
+      <w:numFmt w:val="bullet"/>
+      <w:lvlText w:val=""/>
+      <w:lvlJc w:val="left"/>
+      <w:pPr>
+        <w:tabs>
+          <w:tab w:val="num" w:pos="2160"/>
+        </w:tabs>
+        <w:ind w:left="2160" w:hanging="360"/>
+      </w:pPr>
+      <w:rPr>
+        <w:rFonts w:ascii="Wingdings" w:hAnsi="Wingdings" w:hint="default"/>
+      </w:rPr>
+    </w:lvl>
+    <w:lvl w:ilvl="3">
+      <w:start w:val="1"/>
+      <w:numFmt w:val="bullet"/>
+      <w:lvlText w:val=""/>
+      <w:lvlJc w:val="left"/>
+      <w:pPr>
+        <w:tabs>
+          <w:tab w:val="num" w:pos="2880"/>
+        </w:tabs>
+        <w:ind w:left="2880" w:hanging="360"/>
+      </w:pPr>
+      <w:rPr>
+        <w:rFonts w:ascii="Wingdings" w:hAnsi="Wingdings" w:hint="default"/>
+      </w:rPr>
+    </w:lvl>
+    <w:lvl w:ilvl="4">
+      <w:start w:val="1"/>
+      <w:numFmt w:val="bullet"/>
+      <w:lvlText w:val=""/>
+      <w:lvlJc w:val="left"/>
+      <w:pPr>
+        <w:tabs>
+          <w:tab w:val="num" w:pos="3600"/>
+        </w:tabs>
+        <w:ind w:left="3600" w:hanging="360"/>
+      </w:pPr>
+      <w:rPr>
+        <w:rFonts w:ascii="Wingdings" w:hAnsi="Wingdings" w:hint="default"/>
+      </w:rPr>
+    </w:lvl>
+    <w:lvl w:ilvl="5">
+      <w:start w:val="1"/>
+      <w:numFmt w:val="bullet"/>
+      <w:lvlText w:val=""/>
+      <w:lvlJc w:val="left"/>
+      <w:pPr>
+        <w:tabs>
+          <w:tab w:val="num" w:pos="4320"/>
+        </w:tabs>
+        <w:ind w:left="4320" w:hanging="360"/>
+      </w:pPr>
+      <w:rPr>
+        <w:rFonts w:ascii="Wingdings" w:hAnsi="Wingdings" w:hint="default"/>
+      </w:rPr>
+    </w:lvl>
+    <w:lvl w:ilvl="6">
+      <w:start w:val="1"/>
+      <w:numFmt w:val="bullet"/>
+      <w:lvlText w:val=""/>
+      <w:lvlJc w:val="left"/>
+      <w:pPr>
+        <w:tabs>
+          <w:tab w:val="num" w:pos="5040"/>
+        </w:tabs>
+        <w:ind w:left="5040" w:hanging="360"/>
+      </w:pPr>
+      <w:rPr>
+        <w:rFonts w:ascii="Wingdings" w:hAnsi="Wingdings" w:hint="default"/>
+      </w:rPr>
+    </w:lvl>
+    <w:lvl w:ilvl="7">
+      <w:start w:val="1"/>
+      <w:numFmt w:val="bullet"/>
+      <w:lvlText w:val=""/>
+      <w:lvlJc w:val="left"/>
+      <w:pPr>
+        <w:tabs>
+          <w:tab w:val="num" w:pos="5760"/>
+        </w:tabs>
+        <w:ind w:left="5760" w:hanging="360"/>
+      </w:pPr>
+      <w:rPr>
+        <w:rFonts w:ascii="Wingdings" w:hAnsi="Wingdings" w:hint="default"/>
+      </w:rPr>
+    </w:lvl>
+  </w:abstractNum>
+  <w:abstractNum w:abstractNumId="31">
+    <w:lvl w:ilvl="0">
+      <w:start w:val="1"/>
+      <w:numFmt w:val="decimal"/>
+      <w:lvlText w:val="%1"/>
+      <w:lvlJc w:val="left"/>
+      <w:pPr>
+        <w:tabs>
+          <w:tab w:val="num" w:pos="720"/>
+        </w:tabs>
+        <w:ind w:left="720" w:hanging="360"/>
+      </w:pPr>
+    </w:lvl>
+    <w:lvl w:ilvl="1">
+      <w:start w:val="1"/>
+      <w:numFmt w:val="decimal"/>
+      <w:lvlText w:val="%2"/>
+      <w:lvlJc w:val="left"/>
+      <w:pPr>
+        <w:tabs>
+          <w:tab w:val="num" w:pos="1440"/>
+        </w:tabs>
+        <w:ind w:left="1440" w:hanging="360"/>
+      </w:pPr>
+    </w:lvl>
+    <w:lvl w:ilvl="2">
+      <w:start w:val="1"/>
+      <w:numFmt w:val="decimal"/>
+      <w:lvlText w:val="%3"/>
+      <w:lvlJc w:val="left"/>
+      <w:pPr>
+        <w:tabs>
+          <w:tab w:val="num" w:pos="2160"/>
+        </w:tabs>
+        <w:ind w:left="2160" w:hanging="360"/>
+      </w:pPr>
+    </w:lvl>
+    <w:lvl w:ilvl="3">
+      <w:start w:val="1"/>
+      <w:numFmt w:val="decimal"/>
+      <w:lvlText w:val="%4"/>
+      <w:lvlJc w:val="left"/>
+      <w:pPr>
+        <w:tabs>
+          <w:tab w:val="num" w:pos="2880"/>
+        </w:tabs>
+        <w:ind w:left="2880" w:hanging="360"/>
+      </w:pPr>
+    </w:lvl>
+    <w:lvl w:ilvl="4">
+      <w:start w:val="1"/>
+      <w:numFmt w:val="decimal"/>
+      <w:lvlText w:val="%5"/>
+      <w:lvlJc w:val="left"/>
+      <w:pPr>
+        <w:tabs>
+          <w:tab w:val="num" w:pos="3600"/>
+        </w:tabs>
+        <w:ind w:left="3600" w:hanging="360"/>
+      </w:pPr>
+    </w:lvl>
+    <w:lvl w:ilvl="5">
+      <w:start w:val="1"/>
+      <w:numFmt w:val="decimal"/>
+      <w:lvlText w:val="%6"/>
+      <w:lvlJc w:val="left"/>
+      <w:pPr>
+        <w:tabs>
+          <w:tab w:val="num" w:pos="4320"/>
+        </w:tabs>
+        <w:ind w:left="4320" w:hanging="360"/>
+      </w:pPr>
+    </w:lvl>
+    <w:lvl w:ilvl="6">
+      <w:start w:val="1"/>
+      <w:numFmt w:val="decimal"/>
+      <w:lvlText w:val="%7"/>
+      <w:lvlJc w:val="left"/>
+      <w:pPr>
+        <w:tabs>
+          <w:tab w:val="num" w:pos="5040"/>
+        </w:tabs>
+        <w:ind w:left="5040" w:hanging="360"/>
+      </w:pPr>
+    </w:lvl>
+    <w:lvl w:ilvl="7">
+      <w:start w:val="1"/>
+      <w:numFmt w:val="decimal"/>
+      <w:lvlText w:val="%8"/>
+      <w:lvlJc w:val="left"/>
+      <w:pPr>
+        <w:tabs>
+          <w:tab w:val="num" w:pos="5760"/>
+        </w:tabs>
+        <w:ind w:left="5760" w:hanging="360"/>
+      </w:pPr>
+    </w:lvl>
+  </w:abstractNum>
+  <w:abstractNum w:abstractNumId="32">
+    <w:lvl w:ilvl="0">
+      <w:start w:val="1"/>
+      <w:numFmt w:val="bullet"/>
+      <w:lvlText w:val=""/>
+      <w:lvlJc w:val="left"/>
+      <w:pPr>
+        <w:tabs>
+          <w:tab w:val="num" w:pos="720"/>
+        </w:tabs>
+        <w:ind w:left="720" w:hanging="360"/>
+      </w:pPr>
+      <w:rPr>
+        <w:rFonts w:ascii="Wingdings" w:hAnsi="Wingdings" w:hint="default"/>
+      </w:rPr>
+    </w:lvl>
+    <w:lvl w:ilvl="1">
+      <w:start w:val="1"/>
+      <w:numFmt w:val="bullet"/>
+      <w:lvlText w:val=""/>
+      <w:lvlJc w:val="left"/>
+      <w:pPr>
+        <w:tabs>
+          <w:tab w:val="num" w:pos="1440"/>
+        </w:tabs>
+        <w:ind w:left="1440" w:hanging="360"/>
+      </w:pPr>
+      <w:rPr>
+        <w:rFonts w:ascii="Wingdings" w:hAnsi="Wingdings" w:hint="default"/>
+      </w:rPr>
+    </w:lvl>
+    <w:lvl w:ilvl="2">
+      <w:start w:val="1"/>
+      <w:numFmt w:val="bullet"/>
+      <w:lvlText w:val=""/>
+      <w:lvlJc w:val="left"/>
+      <w:pPr>
+        <w:tabs>
+          <w:tab w:val="num" w:pos="2160"/>
+        </w:tabs>
+        <w:ind w:left="2160" w:hanging="360"/>
+      </w:pPr>
+      <w:rPr>
+        <w:rFonts w:ascii="Wingdings" w:hAnsi="Wingdings" w:hint="default"/>
+      </w:rPr>
+    </w:lvl>
+    <w:lvl w:ilvl="3">
+      <w:start w:val="1"/>
+      <w:numFmt w:val="bullet"/>
+      <w:lvlText w:val=""/>
+      <w:lvlJc w:val="left"/>
+      <w:pPr>
+        <w:tabs>
+          <w:tab w:val="num" w:pos="2880"/>
+        </w:tabs>
+        <w:ind w:left="2880" w:hanging="360"/>
+      </w:pPr>
+      <w:rPr>
+        <w:rFonts w:ascii="Wingdings" w:hAnsi="Wingdings" w:hint="default"/>
+      </w:rPr>
+    </w:lvl>
+    <w:lvl w:ilvl="4">
+      <w:start w:val="1"/>
+      <w:numFmt w:val="bullet"/>
+      <w:lvlText w:val=""/>
+      <w:lvlJc w:val="left"/>
+      <w:pPr>
+        <w:tabs>
+          <w:tab w:val="num" w:pos="3600"/>
+        </w:tabs>
+        <w:ind w:left="3600" w:hanging="360"/>
+      </w:pPr>
+      <w:rPr>
+        <w:rFonts w:ascii="Wingdings" w:hAnsi="Wingdings" w:hint="default"/>
+      </w:rPr>
+    </w:lvl>
+    <w:lvl w:ilvl="5">
+      <w:start w:val="1"/>
+      <w:numFmt w:val="bullet"/>
+      <w:lvlText w:val=""/>
+      <w:lvlJc w:val="left"/>
+      <w:pPr>
+        <w:tabs>
+          <w:tab w:val="num" w:pos="4320"/>
+        </w:tabs>
+        <w:ind w:left="4320" w:hanging="360"/>
+      </w:pPr>
+      <w:rPr>
+        <w:rFonts w:ascii="Wingdings" w:hAnsi="Wingdings" w:hint="default"/>
+      </w:rPr>
+    </w:lvl>
+    <w:lvl w:ilvl="6">
+      <w:start w:val="1"/>
+      <w:numFmt w:val="bullet"/>
+      <w:lvlText w:val=""/>
+      <w:lvlJc w:val="left"/>
+      <w:pPr>
+        <w:tabs>
+          <w:tab w:val="num" w:pos="5040"/>
+        </w:tabs>
+        <w:ind w:left="5040" w:hanging="360"/>
+      </w:pPr>
+      <w:rPr>
+        <w:rFonts w:ascii="Wingdings" w:hAnsi="Wingdings" w:hint="default"/>
+      </w:rPr>
+    </w:lvl>
+    <w:lvl w:ilvl="7">
+      <w:start w:val="1"/>
+      <w:numFmt w:val="bullet"/>
+      <w:lvlText w:val=""/>
+      <w:lvlJc w:val="left"/>
+      <w:pPr>
+        <w:tabs>
+          <w:tab w:val="num" w:pos="5760"/>
+        </w:tabs>
+        <w:ind w:left="5760" w:hanging="360"/>
+      </w:pPr>
+      <w:rPr>
+        <w:rFonts w:ascii="Wingdings" w:hAnsi="Wingdings" w:hint="default"/>
+      </w:rPr>
+    </w:lvl>
+  </w:abstractNum>
+  <w:abstractNum w:abstractNumId="33">
+    <w:lvl w:ilvl="0">
+      <w:start w:val="1"/>
+      <w:numFmt w:val="decimal"/>
+      <w:lvlText w:val="%1"/>
+      <w:lvlJc w:val="left"/>
+      <w:pPr>
+        <w:tabs>
+          <w:tab w:val="num" w:pos="720"/>
+        </w:tabs>
+        <w:ind w:left="720" w:hanging="360"/>
+      </w:pPr>
+    </w:lvl>
+    <w:lvl w:ilvl="1">
+      <w:start w:val="1"/>
+      <w:numFmt w:val="decimal"/>
+      <w:lvlText w:val="%2"/>
+      <w:lvlJc w:val="left"/>
+      <w:pPr>
+        <w:tabs>
+          <w:tab w:val="num" w:pos="1440"/>
+        </w:tabs>
+        <w:ind w:left="1440" w:hanging="360"/>
+      </w:pPr>
+    </w:lvl>
+    <w:lvl w:ilvl="2">
+      <w:start w:val="1"/>
+      <w:numFmt w:val="decimal"/>
+      <w:lvlText w:val="%3"/>
+      <w:lvlJc w:val="left"/>
+      <w:pPr>
+        <w:tabs>
+          <w:tab w:val="num" w:pos="2160"/>
+        </w:tabs>
+        <w:ind w:left="2160" w:hanging="360"/>
+      </w:pPr>
+    </w:lvl>
+    <w:lvl w:ilvl="3">
+      <w:start w:val="1"/>
+      <w:numFmt w:val="decimal"/>
+      <w:lvlText w:val="%4"/>
+      <w:lvlJc w:val="left"/>
+      <w:pPr>
+        <w:tabs>
+          <w:tab w:val="num" w:pos="2880"/>
+        </w:tabs>
+        <w:ind w:left="2880" w:hanging="360"/>
+      </w:pPr>
+    </w:lvl>
+    <w:lvl w:ilvl="4">
+      <w:start w:val="1"/>
+      <w:numFmt w:val="decimal"/>
+      <w:lvlText w:val="%5"/>
+      <w:lvlJc w:val="left"/>
+      <w:pPr>
+        <w:tabs>
+          <w:tab w:val="num" w:pos="3600"/>
+        </w:tabs>
+        <w:ind w:left="3600" w:hanging="360"/>
+      </w:pPr>
+    </w:lvl>
+    <w:lvl w:ilvl="5">
+      <w:start w:val="1"/>
+      <w:numFmt w:val="decimal"/>
+      <w:lvlText w:val="%6"/>
+      <w:lvlJc w:val="left"/>
+      <w:pPr>
+        <w:tabs>
+          <w:tab w:val="num" w:pos="4320"/>
+        </w:tabs>
+        <w:ind w:left="4320" w:hanging="360"/>
+      </w:pPr>
+    </w:lvl>
+    <w:lvl w:ilvl="6">
+      <w:start w:val="1"/>
+      <w:numFmt w:val="decimal"/>
+      <w:lvlText w:val="%7"/>
+      <w:lvlJc w:val="left"/>
+      <w:pPr>
+        <w:tabs>
+          <w:tab w:val="num" w:pos="5040"/>
+        </w:tabs>
+        <w:ind w:left="5040" w:hanging="360"/>
+      </w:pPr>
+    </w:lvl>
+    <w:lvl w:ilvl="7">
+      <w:start w:val="1"/>
+      <w:numFmt w:val="decimal"/>
+      <w:lvlText w:val="%8"/>
+      <w:lvlJc w:val="left"/>
+      <w:pPr>
+        <w:tabs>
+          <w:tab w:val="num" w:pos="5760"/>
+        </w:tabs>
+        <w:ind w:left="5760" w:hanging="360"/>
+      </w:pPr>
+    </w:lvl>
+  </w:abstractNum>
+  <w:abstractNum w:abstractNumId="34">
+    <w:lvl w:ilvl="0">
+      <w:start w:val="1"/>
+      <w:numFmt w:val="decimal"/>
+      <w:lvlText w:val="%1"/>
+      <w:lvlJc w:val="left"/>
+      <w:pPr>
+        <w:tabs>
+          <w:tab w:val="num" w:pos="720"/>
+        </w:tabs>
+        <w:ind w:left="720" w:hanging="360"/>
+      </w:pPr>
+    </w:lvl>
+    <w:lvl w:ilvl="1">
+      <w:start w:val="1"/>
+      <w:numFmt w:val="decimal"/>
+      <w:lvlText w:val="%2"/>
+      <w:lvlJc w:val="left"/>
+      <w:pPr>
+        <w:tabs>
+          <w:tab w:val="num" w:pos="1440"/>
+        </w:tabs>
+        <w:ind w:left="1440" w:hanging="360"/>
+      </w:pPr>
+    </w:lvl>
+    <w:lvl w:ilvl="2">
+      <w:start w:val="1"/>
+      <w:numFmt w:val="decimal"/>
+      <w:lvlText w:val="%3"/>
+      <w:lvlJc w:val="left"/>
+      <w:pPr>
+        <w:tabs>
+          <w:tab w:val="num" w:pos="2160"/>
+        </w:tabs>
+        <w:ind w:left="2160" w:hanging="360"/>
+      </w:pPr>
+    </w:lvl>
+    <w:lvl w:ilvl="3">
+      <w:start w:val="1"/>
+      <w:numFmt w:val="decimal"/>
+      <w:lvlText w:val="%4"/>
+      <w:lvlJc w:val="left"/>
+      <w:pPr>
+        <w:tabs>
+          <w:tab w:val="num" w:pos="2880"/>
+        </w:tabs>
+        <w:ind w:left="2880" w:hanging="360"/>
+      </w:pPr>
+    </w:lvl>
+    <w:lvl w:ilvl="4">
+      <w:start w:val="1"/>
+      <w:numFmt w:val="decimal"/>
+      <w:lvlText w:val="%5"/>
+      <w:lvlJc w:val="left"/>
+      <w:pPr>
+        <w:tabs>
+          <w:tab w:val="num" w:pos="3600"/>
+        </w:tabs>
+        <w:ind w:left="3600" w:hanging="360"/>
+      </w:pPr>
+    </w:lvl>
+    <w:lvl w:ilvl="5">
+      <w:start w:val="1"/>
+      <w:numFmt w:val="decimal"/>
+      <w:lvlText w:val="%6"/>
+      <w:lvlJc w:val="left"/>
+      <w:pPr>
+        <w:tabs>
+          <w:tab w:val="num" w:pos="4320"/>
+        </w:tabs>
+        <w:ind w:left="4320" w:hanging="360"/>
+      </w:pPr>
+    </w:lvl>
+    <w:lvl w:ilvl="6">
+      <w:start w:val="1"/>
+      <w:numFmt w:val="decimal"/>
+      <w:lvlText w:val="%7"/>
+      <w:lvlJc w:val="left"/>
+      <w:pPr>
+        <w:tabs>
+          <w:tab w:val="num" w:pos="5040"/>
+        </w:tabs>
+        <w:ind w:left="5040" w:hanging="360"/>
+      </w:pPr>
+    </w:lvl>
+    <w:lvl w:ilvl="7">
+      <w:start w:val="1"/>
+      <w:numFmt w:val="decimal"/>
+      <w:lvlText w:val="%8"/>
+      <w:lvlJc w:val="left"/>
+      <w:pPr>
+        <w:tabs>
+          <w:tab w:val="num" w:pos="5760"/>
+        </w:tabs>
+        <w:ind w:left="5760" w:hanging="360"/>
+      </w:pPr>
+    </w:lvl>
+  </w:abstractNum>
+  <w:abstractNum w:abstractNumId="35">
+    <w:lvl w:ilvl="0">
+      <w:start w:val="1"/>
+      <w:numFmt w:val="decimal"/>
+      <w:lvlText w:val="%1"/>
+      <w:lvlJc w:val="left"/>
+      <w:pPr>
+        <w:tabs>
+          <w:tab w:val="num" w:pos="720"/>
+        </w:tabs>
+        <w:ind w:left="720" w:hanging="360"/>
+      </w:pPr>
+    </w:lvl>
+    <w:lvl w:ilvl="1">
+      <w:start w:val="1"/>
+      <w:numFmt w:val="decimal"/>
+      <w:lvlText w:val="%2"/>
+      <w:lvlJc w:val="left"/>
+      <w:pPr>
+        <w:tabs>
+          <w:tab w:val="num" w:pos="1440"/>
+        </w:tabs>
+        <w:ind w:left="1440" w:hanging="360"/>
+      </w:pPr>
+    </w:lvl>
+    <w:lvl w:ilvl="2">
+      <w:start w:val="1"/>
+      <w:numFmt w:val="decimal"/>
+      <w:lvlText w:val="%3"/>
+      <w:lvlJc w:val="left"/>
+      <w:pPr>
+        <w:tabs>
+          <w:tab w:val="num" w:pos="2160"/>
+        </w:tabs>
+        <w:ind w:left="2160" w:hanging="360"/>
+      </w:pPr>
+    </w:lvl>
+    <w:lvl w:ilvl="3">
+      <w:start w:val="1"/>
+      <w:numFmt w:val="decimal"/>
+      <w:lvlText w:val="%4"/>
+      <w:lvlJc w:val="left"/>
+      <w:pPr>
+        <w:tabs>
+          <w:tab w:val="num" w:pos="2880"/>
+        </w:tabs>
+        <w:ind w:left="2880" w:hanging="360"/>
+      </w:pPr>
+    </w:lvl>
+    <w:lvl w:ilvl="4">
+      <w:start w:val="1"/>
+      <w:numFmt w:val="decimal"/>
+      <w:lvlText w:val="%5"/>
+      <w:lvlJc w:val="left"/>
+      <w:pPr>
+        <w:tabs>
+          <w:tab w:val="num" w:pos="3600"/>
+        </w:tabs>
+        <w:ind w:left="3600" w:hanging="360"/>
+      </w:pPr>
+    </w:lvl>
+    <w:lvl w:ilvl="5">
+      <w:start w:val="1"/>
+      <w:numFmt w:val="decimal"/>
+      <w:lvlText w:val="%6"/>
+      <w:lvlJc w:val="left"/>
+      <w:pPr>
+        <w:tabs>
+          <w:tab w:val="num" w:pos="4320"/>
+        </w:tabs>
+        <w:ind w:left="4320" w:hanging="360"/>
+      </w:pPr>
+    </w:lvl>
+    <w:lvl w:ilvl="6">
+      <w:start w:val="1"/>
+      <w:numFmt w:val="decimal"/>
+      <w:lvlText w:val="%7"/>
+      <w:lvlJc w:val="left"/>
+      <w:pPr>
+        <w:tabs>
+          <w:tab w:val="num" w:pos="5040"/>
+        </w:tabs>
+        <w:ind w:left="5040" w:hanging="360"/>
+      </w:pPr>
+    </w:lvl>
+    <w:lvl w:ilvl="7">
+      <w:start w:val="1"/>
+      <w:numFmt w:val="decimal"/>
+      <w:lvlText w:val="%8"/>
+      <w:lvlJc w:val="left"/>
+      <w:pPr>
+        <w:tabs>
+          <w:tab w:val="num" w:pos="5760"/>
+        </w:tabs>
+        <w:ind w:left="5760" w:hanging="360"/>
+      </w:pPr>
+    </w:lvl>
+  </w:abstractNum>
+  <w:abstractNum w:abstractNumId="36">
+    <w:lvl w:ilvl="0">
+      <w:start w:val="1"/>
+      <w:numFmt w:val="bullet"/>
+      <w:lvlText w:val=""/>
+      <w:lvlJc w:val="left"/>
+      <w:pPr>
+        <w:tabs>
+          <w:tab w:val="num" w:pos="720"/>
+        </w:tabs>
+        <w:ind w:left="720" w:hanging="360"/>
+      </w:pPr>
+      <w:rPr>
+        <w:rFonts w:ascii="Wingdings" w:hAnsi="Wingdings" w:hint="default"/>
+      </w:rPr>
+    </w:lvl>
+    <w:lvl w:ilvl="1">
+      <w:start w:val="1"/>
+      <w:numFmt w:val="bullet"/>
+      <w:lvlText w:val=""/>
+      <w:lvlJc w:val="left"/>
+      <w:pPr>
+        <w:tabs>
+          <w:tab w:val="num" w:pos="1440"/>
+        </w:tabs>
+        <w:ind w:left="1440" w:hanging="360"/>
+      </w:pPr>
+      <w:rPr>
+        <w:rFonts w:ascii="Wingdings" w:hAnsi="Wingdings" w:hint="default"/>
+      </w:rPr>
+    </w:lvl>
+    <w:lvl w:ilvl="2">
+      <w:start w:val="1"/>
+      <w:numFmt w:val="bullet"/>
+      <w:lvlText w:val=""/>
+      <w:lvlJc w:val="left"/>
+      <w:pPr>
+        <w:tabs>
+          <w:tab w:val="num" w:pos="2160"/>
+        </w:tabs>
+        <w:ind w:left="2160" w:hanging="360"/>
+      </w:pPr>
+      <w:rPr>
+        <w:rFonts w:ascii="Wingdings" w:hAnsi="Wingdings" w:hint="default"/>
+      </w:rPr>
+    </w:lvl>
+    <w:lvl w:ilvl="3">
+      <w:start w:val="1"/>
+      <w:numFmt w:val="bullet"/>
+      <w:lvlText w:val=""/>
+      <w:lvlJc w:val="left"/>
+      <w:pPr>
+        <w:tabs>
+          <w:tab w:val="num" w:pos="2880"/>
+        </w:tabs>
+        <w:ind w:left="2880" w:hanging="360"/>
+      </w:pPr>
+      <w:rPr>
+        <w:rFonts w:ascii="Wingdings" w:hAnsi="Wingdings" w:hint="default"/>
+      </w:rPr>
+    </w:lvl>
+    <w:lvl w:ilvl="4">
+      <w:start w:val="1"/>
+      <w:numFmt w:val="bullet"/>
+      <w:lvlText w:val=""/>
+      <w:lvlJc w:val="left"/>
+      <w:pPr>
+        <w:tabs>
+          <w:tab w:val="num" w:pos="3600"/>
+        </w:tabs>
+        <w:ind w:left="3600" w:hanging="360"/>
+      </w:pPr>
+      <w:rPr>
+        <w:rFonts w:ascii="Wingdings" w:hAnsi="Wingdings" w:hint="default"/>
+      </w:rPr>
+    </w:lvl>
+    <w:lvl w:ilvl="5">
+      <w:start w:val="1"/>
+      <w:numFmt w:val="bullet"/>
+      <w:lvlText w:val=""/>
+      <w:lvlJc w:val="left"/>
+      <w:pPr>
+        <w:tabs>
+          <w:tab w:val="num" w:pos="4320"/>
+        </w:tabs>
+        <w:ind w:left="4320" w:hanging="360"/>
+      </w:pPr>
+      <w:rPr>
+        <w:rFonts w:ascii="Wingdings" w:hAnsi="Wingdings" w:hint="default"/>
+      </w:rPr>
+    </w:lvl>
+    <w:lvl w:ilvl="6">
+      <w:start w:val="1"/>
+      <w:numFmt w:val="bullet"/>
+      <w:lvlText w:val=""/>
+      <w:lvlJc w:val="left"/>
+      <w:pPr>
+        <w:tabs>
+          <w:tab w:val="num" w:pos="5040"/>
+        </w:tabs>
+        <w:ind w:left="5040" w:hanging="360"/>
+      </w:pPr>
+      <w:rPr>
+        <w:rFonts w:ascii="Wingdings" w:hAnsi="Wingdings" w:hint="default"/>
+      </w:rPr>
+    </w:lvl>
+    <w:lvl w:ilvl="7">
+      <w:start w:val="1"/>
+      <w:numFmt w:val="bullet"/>
+      <w:lvlText w:val=""/>
+      <w:lvlJc w:val="left"/>
+      <w:pPr>
+        <w:tabs>
+          <w:tab w:val="num" w:pos="5760"/>
+        </w:tabs>
+        <w:ind w:left="5760" w:hanging="360"/>
+      </w:pPr>
+      <w:rPr>
+        <w:rFonts w:ascii="Wingdings" w:hAnsi="Wingdings" w:hint="default"/>
+      </w:rPr>
+    </w:lvl>
+  </w:abstractNum>
+  <w:abstractNum w:abstractNumId="37">
+    <w:lvl w:ilvl="0">
+      <w:start w:val="1"/>
+      <w:numFmt w:val="decimal"/>
+      <w:lvlText w:val="%1"/>
+      <w:lvlJc w:val="left"/>
+      <w:pPr>
+        <w:tabs>
+          <w:tab w:val="num" w:pos="720"/>
+        </w:tabs>
+        <w:ind w:left="720" w:hanging="360"/>
+      </w:pPr>
+    </w:lvl>
+    <w:lvl w:ilvl="1">
+      <w:start w:val="1"/>
+      <w:numFmt w:val="decimal"/>
+      <w:lvlText w:val="%2"/>
+      <w:lvlJc w:val="left"/>
+      <w:pPr>
+        <w:tabs>
+          <w:tab w:val="num" w:pos="1440"/>
+        </w:tabs>
+        <w:ind w:left="1440" w:hanging="360"/>
+      </w:pPr>
+    </w:lvl>
+    <w:lvl w:ilvl="2">
+      <w:start w:val="1"/>
+      <w:numFmt w:val="decimal"/>
+      <w:lvlText w:val="%3"/>
+      <w:lvlJc w:val="left"/>
+      <w:pPr>
+        <w:tabs>
+          <w:tab w:val="num" w:pos="2160"/>
+        </w:tabs>
+        <w:ind w:left="2160" w:hanging="360"/>
+      </w:pPr>
+    </w:lvl>
+    <w:lvl w:ilvl="3">
+      <w:start w:val="1"/>
+      <w:numFmt w:val="decimal"/>
+      <w:lvlText w:val="%4"/>
+      <w:lvlJc w:val="left"/>
+      <w:pPr>
+        <w:tabs>
+          <w:tab w:val="num" w:pos="2880"/>
+        </w:tabs>
+        <w:ind w:left="2880" w:hanging="360"/>
+      </w:pPr>
+    </w:lvl>
+    <w:lvl w:ilvl="4">
+      <w:start w:val="1"/>
+      <w:numFmt w:val="decimal"/>
+      <w:lvlText w:val="%5"/>
+      <w:lvlJc w:val="left"/>
+      <w:pPr>
+        <w:tabs>
+          <w:tab w:val="num" w:pos="3600"/>
+        </w:tabs>
+        <w:ind w:left="3600" w:hanging="360"/>
+      </w:pPr>
+    </w:lvl>
+    <w:lvl w:ilvl="5">
+      <w:start w:val="1"/>
+      <w:numFmt w:val="decimal"/>
+      <w:lvlText w:val="%6"/>
+      <w:lvlJc w:val="left"/>
+      <w:pPr>
+        <w:tabs>
+          <w:tab w:val="num" w:pos="4320"/>
+        </w:tabs>
+        <w:ind w:left="4320" w:hanging="360"/>
+      </w:pPr>
+    </w:lvl>
+    <w:lvl w:ilvl="6">
+      <w:start w:val="1"/>
+      <w:numFmt w:val="decimal"/>
+      <w:lvlText w:val="%7"/>
+      <w:lvlJc w:val="left"/>
+      <w:pPr>
+        <w:tabs>
+          <w:tab w:val="num" w:pos="5040"/>
+        </w:tabs>
+        <w:ind w:left="5040" w:hanging="360"/>
+      </w:pPr>
+    </w:lvl>
+    <w:lvl w:ilvl="7">
+      <w:start w:val="1"/>
+      <w:numFmt w:val="decimal"/>
+      <w:lvlText w:val="%8"/>
+      <w:lvlJc w:val="left"/>
+      <w:pPr>
+        <w:tabs>
+          <w:tab w:val="num" w:pos="5760"/>
+        </w:tabs>
+        <w:ind w:left="5760" w:hanging="360"/>
+      </w:pPr>
+    </w:lvl>
+  </w:abstractNum>
+  <w:abstractNum w:abstractNumId="38">
+    <w:lvl w:ilvl="0">
+      <w:start w:val="1"/>
+      <w:numFmt w:val="bullet"/>
+      <w:lvlText w:val=""/>
+      <w:lvlJc w:val="left"/>
+      <w:pPr>
+        <w:tabs>
+          <w:tab w:val="num" w:pos="720"/>
+        </w:tabs>
+        <w:ind w:left="720" w:hanging="360"/>
+      </w:pPr>
+      <w:rPr>
+        <w:rFonts w:ascii="Wingdings" w:hAnsi="Wingdings" w:hint="default"/>
+      </w:rPr>
+    </w:lvl>
+    <w:lvl w:ilvl="1">
+      <w:start w:val="1"/>
+      <w:numFmt w:val="bullet"/>
+      <w:lvlText w:val=""/>
+      <w:lvlJc w:val="left"/>
+      <w:pPr>
+        <w:tabs>
+          <w:tab w:val="num" w:pos="1440"/>
+        </w:tabs>
+        <w:ind w:left="1440" w:hanging="360"/>
+      </w:pPr>
+      <w:rPr>
+        <w:rFonts w:ascii="Wingdings" w:hAnsi="Wingdings" w:hint="default"/>
+      </w:rPr>
+    </w:lvl>
+    <w:lvl w:ilvl="2">
+      <w:start w:val="1"/>
+      <w:numFmt w:val="bullet"/>
+      <w:lvlText w:val=""/>
+      <w:lvlJc w:val="left"/>
+      <w:pPr>
+        <w:tabs>
+          <w:tab w:val="num" w:pos="2160"/>
+        </w:tabs>
+        <w:ind w:left="2160" w:hanging="360"/>
+      </w:pPr>
+      <w:rPr>
+        <w:rFonts w:ascii="Wingdings" w:hAnsi="Wingdings" w:hint="default"/>
+      </w:rPr>
+    </w:lvl>
+    <w:lvl w:ilvl="3">
+      <w:start w:val="1"/>
+      <w:numFmt w:val="bullet"/>
+      <w:lvlText w:val=""/>
+      <w:lvlJc w:val="left"/>
+      <w:pPr>
+        <w:tabs>
+          <w:tab w:val="num" w:pos="2880"/>
+        </w:tabs>
+        <w:ind w:left="2880" w:hanging="360"/>
+      </w:pPr>
+      <w:rPr>
+        <w:rFonts w:ascii="Wingdings" w:hAnsi="Wingdings" w:hint="default"/>
+      </w:rPr>
+    </w:lvl>
+    <w:lvl w:ilvl="4">
+      <w:start w:val="1"/>
+      <w:numFmt w:val="bullet"/>
+      <w:lvlText w:val=""/>
+      <w:lvlJc w:val="left"/>
+      <w:pPr>
+        <w:tabs>
+          <w:tab w:val="num" w:pos="3600"/>
+        </w:tabs>
+        <w:ind w:left="3600" w:hanging="360"/>
+      </w:pPr>
+      <w:rPr>
+        <w:rFonts w:ascii="Wingdings" w:hAnsi="Wingdings" w:hint="default"/>
+      </w:rPr>
+    </w:lvl>
+    <w:lvl w:ilvl="5">
+      <w:start w:val="1"/>
+      <w:numFmt w:val="bullet"/>
+      <w:lvlText w:val=""/>
+      <w:lvlJc w:val="left"/>
+      <w:pPr>
+        <w:tabs>
+          <w:tab w:val="num" w:pos="4320"/>
+        </w:tabs>
+        <w:ind w:left="4320" w:hanging="360"/>
+      </w:pPr>
+      <w:rPr>
+        <w:rFonts w:ascii="Wingdings" w:hAnsi="Wingdings" w:hint="default"/>
+      </w:rPr>
+    </w:lvl>
+    <w:lvl w:ilvl="6">
+      <w:start w:val="1"/>
+      <w:numFmt w:val="bullet"/>
+      <w:lvlText w:val=""/>
+      <w:lvlJc w:val="left"/>
+      <w:pPr>
+        <w:tabs>
+          <w:tab w:val="num" w:pos="5040"/>
+        </w:tabs>
+        <w:ind w:left="5040" w:hanging="360"/>
+      </w:pPr>
+      <w:rPr>
+        <w:rFonts w:ascii="Wingdings" w:hAnsi="Wingdings" w:hint="default"/>
+      </w:rPr>
+    </w:lvl>
+    <w:lvl w:ilvl="7">
+      <w:start w:val="1"/>
+      <w:numFmt w:val="bullet"/>
+      <w:lvlText w:val=""/>
+      <w:lvlJc w:val="left"/>
+      <w:pPr>
+        <w:tabs>
+          <w:tab w:val="num" w:pos="5760"/>
+        </w:tabs>
+        <w:ind w:left="5760" w:hanging="360"/>
+      </w:pPr>
+      <w:rPr>
+        <w:rFonts w:ascii="Wingdings" w:hAnsi="Wingdings" w:hint="default"/>
+      </w:rPr>
+    </w:lvl>
+  </w:abstractNum>
+  <w:abstractNum w:abstractNumId="39">
+    <w:lvl w:ilvl="0">
+      <w:start w:val="1"/>
+      <w:numFmt w:val="decimal"/>
+      <w:lvlText w:val="%1"/>
+      <w:lvlJc w:val="left"/>
+      <w:pPr>
+        <w:tabs>
+          <w:tab w:val="num" w:pos="720"/>
+        </w:tabs>
+        <w:ind w:left="720" w:hanging="360"/>
+      </w:pPr>
+    </w:lvl>
+    <w:lvl w:ilvl="1">
+      <w:start w:val="1"/>
+      <w:numFmt w:val="decimal"/>
+      <w:lvlText w:val="%2"/>
+      <w:lvlJc w:val="left"/>
+      <w:pPr>
+        <w:tabs>
+          <w:tab w:val="num" w:pos="1440"/>
+        </w:tabs>
+        <w:ind w:left="1440" w:hanging="360"/>
+      </w:pPr>
+    </w:lvl>
+    <w:lvl w:ilvl="2">
+      <w:start w:val="1"/>
+      <w:numFmt w:val="decimal"/>
+      <w:lvlText w:val="%3"/>
+      <w:lvlJc w:val="left"/>
+      <w:pPr>
+        <w:tabs>
+          <w:tab w:val="num" w:pos="2160"/>
+        </w:tabs>
+        <w:ind w:left="2160" w:hanging="360"/>
+      </w:pPr>
+    </w:lvl>
+    <w:lvl w:ilvl="3">
+      <w:start w:val="1"/>
+      <w:numFmt w:val="decimal"/>
+      <w:lvlText w:val="%4"/>
+      <w:lvlJc w:val="left"/>
+      <w:pPr>
+        <w:tabs>
+          <w:tab w:val="num" w:pos="2880"/>
+        </w:tabs>
+        <w:ind w:left="2880" w:hanging="360"/>
+      </w:pPr>
+    </w:lvl>
+    <w:lvl w:ilvl="4">
+      <w:start w:val="1"/>
+      <w:numFmt w:val="decimal"/>
+      <w:lvlText w:val="%5"/>
+      <w:lvlJc w:val="left"/>
+      <w:pPr>
+        <w:tabs>
+          <w:tab w:val="num" w:pos="3600"/>
+        </w:tabs>
+        <w:ind w:left="3600" w:hanging="360"/>
+      </w:pPr>
+    </w:lvl>
+    <w:lvl w:ilvl="5">
+      <w:start w:val="1"/>
+      <w:numFmt w:val="decimal"/>
+      <w:lvlText w:val="%6"/>
+      <w:lvlJc w:val="left"/>
+      <w:pPr>
+        <w:tabs>
+          <w:tab w:val="num" w:pos="4320"/>
+        </w:tabs>
+        <w:ind w:left="4320" w:hanging="360"/>
+      </w:pPr>
+    </w:lvl>
+    <w:lvl w:ilvl="6">
+      <w:start w:val="1"/>
+      <w:numFmt w:val="decimal"/>
+      <w:lvlText w:val="%7"/>
+      <w:lvlJc w:val="left"/>
+      <w:pPr>
+        <w:tabs>
+          <w:tab w:val="num" w:pos="5040"/>
+        </w:tabs>
+        <w:ind w:left="5040" w:hanging="360"/>
+      </w:pPr>
+    </w:lvl>
+    <w:lvl w:ilvl="7">
+      <w:start w:val="1"/>
+      <w:numFmt w:val="decimal"/>
+      <w:lvlText w:val="%8"/>
+      <w:lvlJc w:val="left"/>
+      <w:pPr>
+        <w:tabs>
+          <w:tab w:val="num" w:pos="5760"/>
+        </w:tabs>
+        <w:ind w:left="5760" w:hanging="360"/>
+      </w:pPr>
+    </w:lvl>
+  </w:abstractNum>
+  <w:abstractNum w:abstractNumId="40">
     <w:lvl w:ilvl="0">
       <w:start w:val="1"/>
       <w:numFmt w:val="bullet"/>
@@ -3910,6 +7383,63 @@
   </w:num>
   <w:num w:numId="21">
     <w:abstractNumId w:val="21"/>
+  </w:num>
+  <w:num w:numId="22">
+    <w:abstractNumId w:val="22"/>
+  </w:num>
+  <w:num w:numId="23">
+    <w:abstractNumId w:val="23"/>
+  </w:num>
+  <w:num w:numId="24">
+    <w:abstractNumId w:val="24"/>
+  </w:num>
+  <w:num w:numId="25">
+    <w:abstractNumId w:val="25"/>
+  </w:num>
+  <w:num w:numId="26">
+    <w:abstractNumId w:val="26"/>
+  </w:num>
+  <w:num w:numId="27">
+    <w:abstractNumId w:val="27"/>
+  </w:num>
+  <w:num w:numId="28">
+    <w:abstractNumId w:val="28"/>
+  </w:num>
+  <w:num w:numId="29">
+    <w:abstractNumId w:val="29"/>
+  </w:num>
+  <w:num w:numId="30">
+    <w:abstractNumId w:val="30"/>
+  </w:num>
+  <w:num w:numId="31">
+    <w:abstractNumId w:val="31"/>
+  </w:num>
+  <w:num w:numId="32">
+    <w:abstractNumId w:val="32"/>
+  </w:num>
+  <w:num w:numId="33">
+    <w:abstractNumId w:val="33"/>
+  </w:num>
+  <w:num w:numId="34">
+    <w:abstractNumId w:val="34"/>
+  </w:num>
+  <w:num w:numId="35">
+    <w:abstractNumId w:val="35"/>
+  </w:num>
+  <w:num w:numId="36">
+    <w:abstractNumId w:val="36"/>
+  </w:num>
+  <w:num w:numId="37">
+    <w:abstractNumId w:val="37"/>
+  </w:num>
+  <w:num w:numId="38">
+    <w:abstractNumId w:val="38"/>
+  </w:num>
+  <w:num w:numId="39">
+    <w:abstractNumId w:val="39"/>
+  </w:num>
+  <w:num w:numId="40">
+    <w:abstractNumId w:val="40"/>
   </w:num>
 </w:numbering>
 </file>
